--- a/Lab Files/Lab 1 - Set up a Microsoft 365 E5 Developer subscription .docx
+++ b/Lab Files/Lab 1 - Set up a Microsoft 365 E5 Developer subscription .docx
@@ -1,6 +1,6 @@
 
 <file path=word/document.xml><?xml version="1.0" encoding="utf-8"?>
-<w:document xmlns:wpc="http://schemas.microsoft.com/office/word/2010/wordprocessingCanvas" xmlns:cx="http://schemas.microsoft.com/office/drawing/2014/chartex" xmlns:cx1="http://schemas.microsoft.com/office/drawing/2015/9/8/chartex" xmlns:cx2="http://schemas.microsoft.com/office/drawing/2015/10/21/chartex" xmlns:cx3="http://schemas.microsoft.com/office/drawing/2016/5/9/chartex" xmlns:cx4="http://schemas.microsoft.com/office/drawing/2016/5/10/chartex" xmlns:cx5="http://schemas.microsoft.com/office/drawing/2016/5/11/chartex" xmlns:cx6="http://schemas.microsoft.com/office/drawing/2016/5/12/chartex" xmlns:cx7="http://schemas.microsoft.com/office/drawing/2016/5/13/chartex" xmlns:cx8="http://schemas.microsoft.com/office/drawing/2016/5/14/chartex" xmlns:mc="http://schemas.openxmlformats.org/markup-compatibility/2006" xmlns:aink="http://schemas.microsoft.com/office/drawing/2016/ink" xmlns:am3d="http://schemas.microsoft.com/office/drawing/2017/model3d" xmlns:o="urn:schemas-microsoft-com:office:office" xmlns:r="http://schemas.openxmlformats.org/officeDocument/2006/relationships" xmlns:m="http://schemas.openxmlformats.org/officeDocument/2006/math" xmlns:v="urn:schemas-microsoft-com:vml" xmlns:wp14="http://schemas.microsoft.com/office/word/2010/wordprocessingDrawing" xmlns:wp="http://schemas.openxmlformats.org/drawingml/2006/wordprocessingDrawing" xmlns:w10="urn:schemas-microsoft-com:office:word" xmlns:w="http://schemas.openxmlformats.org/wordprocessingml/2006/main" xmlns:w14="http://schemas.microsoft.com/office/word/2010/wordml" xmlns:w15="http://schemas.microsoft.com/office/word/2012/wordml" xmlns:w16cid="http://schemas.microsoft.com/office/word/2016/wordml/cid" xmlns:w16se="http://schemas.microsoft.com/office/word/2015/wordml/symex" xmlns:wpg="http://schemas.microsoft.com/office/word/2010/wordprocessingGroup" xmlns:wpi="http://schemas.microsoft.com/office/word/2010/wordprocessingInk" xmlns:wne="http://schemas.microsoft.com/office/word/2006/wordml" xmlns:wps="http://schemas.microsoft.com/office/word/2010/wordprocessingShape" mc:Ignorable="w14 w15 w16se w16cid wp14">
+<w:document xmlns:wpc="http://schemas.microsoft.com/office/word/2010/wordprocessingCanvas" xmlns:cx="http://schemas.microsoft.com/office/drawing/2014/chartex" xmlns:cx1="http://schemas.microsoft.com/office/drawing/2015/9/8/chartex" xmlns:cx2="http://schemas.microsoft.com/office/drawing/2015/10/21/chartex" xmlns:cx3="http://schemas.microsoft.com/office/drawing/2016/5/9/chartex" xmlns:cx4="http://schemas.microsoft.com/office/drawing/2016/5/10/chartex" xmlns:cx5="http://schemas.microsoft.com/office/drawing/2016/5/11/chartex" xmlns:cx6="http://schemas.microsoft.com/office/drawing/2016/5/12/chartex" xmlns:cx7="http://schemas.microsoft.com/office/drawing/2016/5/13/chartex" xmlns:cx8="http://schemas.microsoft.com/office/drawing/2016/5/14/chartex" xmlns:mc="http://schemas.openxmlformats.org/markup-compatibility/2006" xmlns:aink="http://schemas.microsoft.com/office/drawing/2016/ink" xmlns:am3d="http://schemas.microsoft.com/office/drawing/2017/model3d" xmlns:o="urn:schemas-microsoft-com:office:office" xmlns:r="http://schemas.openxmlformats.org/officeDocument/2006/relationships" xmlns:m="http://schemas.openxmlformats.org/officeDocument/2006/math" xmlns:v="urn:schemas-microsoft-com:vml" xmlns:wp14="http://schemas.microsoft.com/office/word/2010/wordprocessingDrawing" xmlns:wp="http://schemas.openxmlformats.org/drawingml/2006/wordprocessingDrawing" xmlns:w10="urn:schemas-microsoft-com:office:word" xmlns:w="http://schemas.openxmlformats.org/wordprocessingml/2006/main" xmlns:w14="http://schemas.microsoft.com/office/word/2010/wordml" xmlns:w15="http://schemas.microsoft.com/office/word/2012/wordml" xmlns:w16cex="http://schemas.microsoft.com/office/word/2018/wordml/cex" xmlns:w16cid="http://schemas.microsoft.com/office/word/2016/wordml/cid" xmlns:w16="http://schemas.microsoft.com/office/word/2018/wordml" xmlns:w16se="http://schemas.microsoft.com/office/word/2015/wordml/symex" xmlns:wpg="http://schemas.microsoft.com/office/word/2010/wordprocessingGroup" xmlns:wpi="http://schemas.microsoft.com/office/word/2010/wordprocessingInk" xmlns:wne="http://schemas.microsoft.com/office/word/2006/wordml" xmlns:wps="http://schemas.microsoft.com/office/word/2010/wordprocessingShape" mc:Ignorable="w14 w15 w16se w16cid w16 w16cex wp14">
   <w:body>
     <w:p>
       <w:pPr>
@@ -116,6 +116,12 @@
     </w:p>
     <w:sdt>
       <w:sdtPr>
+        <w:rPr>
+          <w:rFonts w:asciiTheme="minorHAnsi" w:eastAsiaTheme="minorEastAsia" w:hAnsiTheme="minorHAnsi" w:cstheme="minorBidi"/>
+          <w:color w:val="auto"/>
+          <w:sz w:val="22"/>
+          <w:szCs w:val="22"/>
+        </w:rPr>
         <w:id w:val="1738582851"/>
         <w:docPartObj>
           <w:docPartGallery w:val="Table of Contents"/>
@@ -124,13 +130,9 @@
       </w:sdtPr>
       <w:sdtEndPr>
         <w:rPr>
-          <w:rFonts w:asciiTheme="minorHAnsi" w:eastAsiaTheme="minorEastAsia" w:hAnsiTheme="minorHAnsi" w:cstheme="minorBidi"/>
           <w:b/>
           <w:bCs/>
           <w:noProof/>
-          <w:color w:val="auto"/>
-          <w:sz w:val="22"/>
-          <w:szCs w:val="22"/>
         </w:rPr>
       </w:sdtEndPr>
       <w:sdtContent>
@@ -800,22 +802,7 @@
         <w:jc w:val="both"/>
       </w:pPr>
       <w:r>
-        <w:t xml:space="preserve">Enter your </w:t>
-      </w:r>
-      <w:r>
-        <w:t>password</w:t>
-      </w:r>
-      <w:r>
-        <w:t xml:space="preserve"> and click </w:t>
-      </w:r>
-      <w:r>
-        <w:t>N</w:t>
-      </w:r>
-      <w:r>
-        <w:t>ext</w:t>
-      </w:r>
-      <w:r>
-        <w:t>.</w:t>
+        <w:t>Enter your password and click Next.</w:t>
       </w:r>
     </w:p>
     <w:p>
@@ -1346,11 +1333,20 @@
         <w:jc w:val="both"/>
       </w:pPr>
       <w:r>
-        <w:t xml:space="preserve">Then </w:t>
-      </w:r>
-      <w:r>
-        <w:t>complete all columns and click ‘JOIN’ button to create Office 365 Developer Subscription.</w:t>
-      </w:r>
+        <w:t>Then complete all columns and click ‘JOIN’ button to create Office 365 Developer Subscription.</w:t>
+      </w:r>
+    </w:p>
+    <w:p>
+      <w:pPr>
+        <w:ind w:left="720"/>
+        <w:jc w:val="both"/>
+      </w:pPr>
+    </w:p>
+    <w:p>
+      <w:pPr>
+        <w:ind w:left="720"/>
+        <w:jc w:val="both"/>
+      </w:pPr>
     </w:p>
     <w:p>
       <w:pPr>
@@ -1369,10 +1365,10 @@
         </w:rPr>
         <w:lastRenderedPageBreak/>
         <w:drawing>
-          <wp:inline distT="0" distB="0" distL="0" distR="0" wp14:anchorId="72AABE25" wp14:editId="0571812F">
-            <wp:extent cx="5731510" cy="4027805"/>
-            <wp:effectExtent l="0" t="0" r="2540" b="0"/>
-            <wp:docPr id="13" name="Picture 13"/>
+          <wp:inline distT="0" distB="0" distL="0" distR="0" wp14:anchorId="3B4DE165" wp14:editId="2F80DFC0">
+            <wp:extent cx="4768850" cy="3598158"/>
+            <wp:effectExtent l="0" t="0" r="0" b="2540"/>
+            <wp:docPr id="15" name="Picture 15"/>
             <wp:cNvGraphicFramePr>
               <a:graphicFrameLocks xmlns:a="http://schemas.openxmlformats.org/drawingml/2006/main" noChangeAspect="1"/>
             </wp:cNvGraphicFramePr>
@@ -1392,7 +1388,7 @@
                   <pic:spPr>
                     <a:xfrm>
                       <a:off x="0" y="0"/>
-                      <a:ext cx="5731510" cy="4027805"/>
+                      <a:ext cx="4774634" cy="3602522"/>
                     </a:xfrm>
                     <a:prstGeom prst="rect">
                       <a:avLst/>
@@ -1415,10 +1411,10 @@
           <w:noProof/>
         </w:rPr>
         <w:drawing>
-          <wp:inline distT="0" distB="0" distL="0" distR="0" wp14:anchorId="7BE17BF1" wp14:editId="7033ED38">
-            <wp:extent cx="5731510" cy="3451860"/>
-            <wp:effectExtent l="0" t="0" r="2540" b="0"/>
-            <wp:docPr id="14" name="Picture 14"/>
+          <wp:inline distT="0" distB="0" distL="0" distR="0" wp14:anchorId="06BA56B8" wp14:editId="3ECDC95C">
+            <wp:extent cx="5171410" cy="2415540"/>
+            <wp:effectExtent l="0" t="0" r="0" b="3810"/>
+            <wp:docPr id="12" name="Picture 12"/>
             <wp:cNvGraphicFramePr>
               <a:graphicFrameLocks xmlns:a="http://schemas.openxmlformats.org/drawingml/2006/main" noChangeAspect="1"/>
             </wp:cNvGraphicFramePr>
@@ -1438,7 +1434,7 @@
                   <pic:spPr>
                     <a:xfrm>
                       <a:off x="0" y="0"/>
-                      <a:ext cx="5731510" cy="3451860"/>
+                      <a:ext cx="5175986" cy="2417677"/>
                     </a:xfrm>
                     <a:prstGeom prst="rect">
                       <a:avLst/>
@@ -1453,7 +1449,35 @@
     </w:p>
     <w:p>
       <w:pPr>
-        <w:ind w:left="720"/>
+        <w:pStyle w:val="ListParagraph"/>
+        <w:numPr>
+          <w:ilvl w:val="0"/>
+          <w:numId w:val="4"/>
+        </w:numPr>
+        <w:jc w:val="both"/>
+      </w:pPr>
+      <w:r>
+        <w:t>Click set</w:t>
+      </w:r>
+      <w:r>
+        <w:t xml:space="preserve"> </w:t>
+      </w:r>
+      <w:r>
+        <w:t xml:space="preserve">up </w:t>
+      </w:r>
+      <w:r>
+        <w:t xml:space="preserve">E5 </w:t>
+      </w:r>
+      <w:r>
+        <w:t>Subscription</w:t>
+      </w:r>
+      <w:r>
+        <w:t xml:space="preserve"> link</w:t>
+      </w:r>
+    </w:p>
+    <w:p>
+      <w:pPr>
+        <w:pStyle w:val="ListParagraph"/>
         <w:jc w:val="both"/>
       </w:pPr>
       <w:r>
@@ -1462,10 +1486,10 @@
         </w:rPr>
         <w:lastRenderedPageBreak/>
         <w:drawing>
-          <wp:inline distT="0" distB="0" distL="0" distR="0" wp14:anchorId="3B4DE165" wp14:editId="2F80DFC0">
-            <wp:extent cx="4768850" cy="3598158"/>
-            <wp:effectExtent l="0" t="0" r="0" b="2540"/>
-            <wp:docPr id="15" name="Picture 15"/>
+          <wp:inline distT="0" distB="0" distL="0" distR="0" wp14:anchorId="024C4124" wp14:editId="426BA286">
+            <wp:extent cx="4044848" cy="6489700"/>
+            <wp:effectExtent l="0" t="0" r="0" b="6350"/>
+            <wp:docPr id="17" name="Picture 17"/>
             <wp:cNvGraphicFramePr>
               <a:graphicFrameLocks xmlns:a="http://schemas.openxmlformats.org/drawingml/2006/main" noChangeAspect="1"/>
             </wp:cNvGraphicFramePr>
@@ -1485,121 +1509,6 @@
                   <pic:spPr>
                     <a:xfrm>
                       <a:off x="0" y="0"/>
-                      <a:ext cx="4774634" cy="3602522"/>
-                    </a:xfrm>
-                    <a:prstGeom prst="rect">
-                      <a:avLst/>
-                    </a:prstGeom>
-                  </pic:spPr>
-                </pic:pic>
-              </a:graphicData>
-            </a:graphic>
-          </wp:inline>
-        </w:drawing>
-      </w:r>
-    </w:p>
-    <w:p>
-      <w:pPr>
-        <w:ind w:left="720"/>
-        <w:jc w:val="both"/>
-      </w:pPr>
-      <w:r>
-        <w:rPr>
-          <w:noProof/>
-        </w:rPr>
-        <w:drawing>
-          <wp:inline distT="0" distB="0" distL="0" distR="0" wp14:anchorId="170354FD" wp14:editId="556FFD80">
-            <wp:extent cx="5731510" cy="2757170"/>
-            <wp:effectExtent l="0" t="0" r="2540" b="5080"/>
-            <wp:docPr id="16" name="Picture 16"/>
-            <wp:cNvGraphicFramePr>
-              <a:graphicFrameLocks xmlns:a="http://schemas.openxmlformats.org/drawingml/2006/main" noChangeAspect="1"/>
-            </wp:cNvGraphicFramePr>
-            <a:graphic xmlns:a="http://schemas.openxmlformats.org/drawingml/2006/main">
-              <a:graphicData uri="http://schemas.openxmlformats.org/drawingml/2006/picture">
-                <pic:pic xmlns:pic="http://schemas.openxmlformats.org/drawingml/2006/picture">
-                  <pic:nvPicPr>
-                    <pic:cNvPr id="1" name=""/>
-                    <pic:cNvPicPr/>
-                  </pic:nvPicPr>
-                  <pic:blipFill>
-                    <a:blip r:embed="rId20"/>
-                    <a:stretch>
-                      <a:fillRect/>
-                    </a:stretch>
-                  </pic:blipFill>
-                  <pic:spPr>
-                    <a:xfrm>
-                      <a:off x="0" y="0"/>
-                      <a:ext cx="5731510" cy="2757170"/>
-                    </a:xfrm>
-                    <a:prstGeom prst="rect">
-                      <a:avLst/>
-                    </a:prstGeom>
-                  </pic:spPr>
-                </pic:pic>
-              </a:graphicData>
-            </a:graphic>
-          </wp:inline>
-        </w:drawing>
-      </w:r>
-    </w:p>
-    <w:p>
-      <w:pPr>
-        <w:pStyle w:val="ListParagraph"/>
-        <w:numPr>
-          <w:ilvl w:val="0"/>
-          <w:numId w:val="4"/>
-        </w:numPr>
-        <w:jc w:val="both"/>
-      </w:pPr>
-      <w:r>
-        <w:t>Click set</w:t>
-      </w:r>
-      <w:r>
-        <w:t xml:space="preserve"> </w:t>
-      </w:r>
-      <w:r>
-        <w:t>up Subscription</w:t>
-      </w:r>
-      <w:r>
-        <w:t xml:space="preserve"> link</w:t>
-      </w:r>
-    </w:p>
-    <w:p>
-      <w:pPr>
-        <w:pStyle w:val="ListParagraph"/>
-        <w:jc w:val="both"/>
-      </w:pPr>
-      <w:r>
-        <w:rPr>
-          <w:noProof/>
-        </w:rPr>
-        <w:lastRenderedPageBreak/>
-        <w:drawing>
-          <wp:inline distT="0" distB="0" distL="0" distR="0" wp14:anchorId="024C4124" wp14:editId="426BA286">
-            <wp:extent cx="4044848" cy="6489700"/>
-            <wp:effectExtent l="0" t="0" r="0" b="6350"/>
-            <wp:docPr id="17" name="Picture 17"/>
-            <wp:cNvGraphicFramePr>
-              <a:graphicFrameLocks xmlns:a="http://schemas.openxmlformats.org/drawingml/2006/main" noChangeAspect="1"/>
-            </wp:cNvGraphicFramePr>
-            <a:graphic xmlns:a="http://schemas.openxmlformats.org/drawingml/2006/main">
-              <a:graphicData uri="http://schemas.openxmlformats.org/drawingml/2006/picture">
-                <pic:pic xmlns:pic="http://schemas.openxmlformats.org/drawingml/2006/picture">
-                  <pic:nvPicPr>
-                    <pic:cNvPr id="1" name=""/>
-                    <pic:cNvPicPr/>
-                  </pic:nvPicPr>
-                  <pic:blipFill>
-                    <a:blip r:embed="rId21"/>
-                    <a:stretch>
-                      <a:fillRect/>
-                    </a:stretch>
-                  </pic:blipFill>
-                  <pic:spPr>
-                    <a:xfrm>
-                      <a:off x="0" y="0"/>
                       <a:ext cx="4055673" cy="6507069"/>
                     </a:xfrm>
                     <a:prstGeom prst="rect">
@@ -1666,7 +1575,7 @@
                     </pic:cNvPicPr>
                   </pic:nvPicPr>
                   <pic:blipFill>
-                    <a:blip r:embed="rId22">
+                    <a:blip r:embed="rId20">
                       <a:extLst>
                         <a:ext uri="{28A0092B-C50C-407E-A947-70E740481C1C}">
                           <a14:useLocalDpi xmlns:a14="http://schemas.microsoft.com/office/drawing/2010/main" val="0"/>
@@ -1786,7 +1695,7 @@
                     <pic:cNvPicPr/>
                   </pic:nvPicPr>
                   <pic:blipFill>
-                    <a:blip r:embed="rId23"/>
+                    <a:blip r:embed="rId21"/>
                     <a:stretch>
                       <a:fillRect/>
                     </a:stretch>
@@ -1949,7 +1858,7 @@
                     <pic:cNvPicPr/>
                   </pic:nvPicPr>
                   <pic:blipFill>
-                    <a:blip r:embed="rId24"/>
+                    <a:blip r:embed="rId22"/>
                     <a:stretch>
                       <a:fillRect/>
                     </a:stretch>
@@ -2011,7 +1920,7 @@
                     <pic:cNvPicPr/>
                   </pic:nvPicPr>
                   <pic:blipFill>
-                    <a:blip r:embed="rId25"/>
+                    <a:blip r:embed="rId23"/>
                     <a:stretch>
                       <a:fillRect/>
                     </a:stretch>
@@ -2046,12 +1955,7 @@
         </w:rPr>
       </w:pPr>
       <w:r>
-        <w:t>N</w:t>
-      </w:r>
-      <w:bookmarkStart w:id="1" w:name="_GoBack"/>
-      <w:bookmarkEnd w:id="1"/>
-      <w:r>
-        <w:t xml:space="preserve">ow you created the </w:t>
+        <w:t xml:space="preserve">Now you created the </w:t>
       </w:r>
       <w:r>
         <w:t>Office 365 Developer subscription</w:t>
@@ -2071,7 +1975,7 @@
 </file>
 
 <file path=word/numbering.xml><?xml version="1.0" encoding="utf-8"?>
-<w:numbering xmlns:wpc="http://schemas.microsoft.com/office/word/2010/wordprocessingCanvas" xmlns:cx="http://schemas.microsoft.com/office/drawing/2014/chartex" xmlns:cx1="http://schemas.microsoft.com/office/drawing/2015/9/8/chartex" xmlns:cx2="http://schemas.microsoft.com/office/drawing/2015/10/21/chartex" xmlns:cx3="http://schemas.microsoft.com/office/drawing/2016/5/9/chartex" xmlns:cx4="http://schemas.microsoft.com/office/drawing/2016/5/10/chartex" xmlns:cx5="http://schemas.microsoft.com/office/drawing/2016/5/11/chartex" xmlns:cx6="http://schemas.microsoft.com/office/drawing/2016/5/12/chartex" xmlns:cx7="http://schemas.microsoft.com/office/drawing/2016/5/13/chartex" xmlns:cx8="http://schemas.microsoft.com/office/drawing/2016/5/14/chartex" xmlns:mc="http://schemas.openxmlformats.org/markup-compatibility/2006" xmlns:aink="http://schemas.microsoft.com/office/drawing/2016/ink" xmlns:am3d="http://schemas.microsoft.com/office/drawing/2017/model3d" xmlns:o="urn:schemas-microsoft-com:office:office" xmlns:r="http://schemas.openxmlformats.org/officeDocument/2006/relationships" xmlns:m="http://schemas.openxmlformats.org/officeDocument/2006/math" xmlns:v="urn:schemas-microsoft-com:vml" xmlns:wp14="http://schemas.microsoft.com/office/word/2010/wordprocessingDrawing" xmlns:wp="http://schemas.openxmlformats.org/drawingml/2006/wordprocessingDrawing" xmlns:w10="urn:schemas-microsoft-com:office:word" xmlns:w="http://schemas.openxmlformats.org/wordprocessingml/2006/main" xmlns:w14="http://schemas.microsoft.com/office/word/2010/wordml" xmlns:w15="http://schemas.microsoft.com/office/word/2012/wordml" xmlns:w16cid="http://schemas.microsoft.com/office/word/2016/wordml/cid" xmlns:w16se="http://schemas.microsoft.com/office/word/2015/wordml/symex" xmlns:wpg="http://schemas.microsoft.com/office/word/2010/wordprocessingGroup" xmlns:wpi="http://schemas.microsoft.com/office/word/2010/wordprocessingInk" xmlns:wne="http://schemas.microsoft.com/office/word/2006/wordml" xmlns:wps="http://schemas.microsoft.com/office/word/2010/wordprocessingShape" mc:Ignorable="w14 w15 w16se w16cid wp14">
+<w:numbering xmlns:wpc="http://schemas.microsoft.com/office/word/2010/wordprocessingCanvas" xmlns:cx="http://schemas.microsoft.com/office/drawing/2014/chartex" xmlns:cx1="http://schemas.microsoft.com/office/drawing/2015/9/8/chartex" xmlns:cx2="http://schemas.microsoft.com/office/drawing/2015/10/21/chartex" xmlns:cx3="http://schemas.microsoft.com/office/drawing/2016/5/9/chartex" xmlns:cx4="http://schemas.microsoft.com/office/drawing/2016/5/10/chartex" xmlns:cx5="http://schemas.microsoft.com/office/drawing/2016/5/11/chartex" xmlns:cx6="http://schemas.microsoft.com/office/drawing/2016/5/12/chartex" xmlns:cx7="http://schemas.microsoft.com/office/drawing/2016/5/13/chartex" xmlns:cx8="http://schemas.microsoft.com/office/drawing/2016/5/14/chartex" xmlns:mc="http://schemas.openxmlformats.org/markup-compatibility/2006" xmlns:aink="http://schemas.microsoft.com/office/drawing/2016/ink" xmlns:am3d="http://schemas.microsoft.com/office/drawing/2017/model3d" xmlns:o="urn:schemas-microsoft-com:office:office" xmlns:r="http://schemas.openxmlformats.org/officeDocument/2006/relationships" xmlns:m="http://schemas.openxmlformats.org/officeDocument/2006/math" xmlns:v="urn:schemas-microsoft-com:vml" xmlns:wp14="http://schemas.microsoft.com/office/word/2010/wordprocessingDrawing" xmlns:wp="http://schemas.openxmlformats.org/drawingml/2006/wordprocessingDrawing" xmlns:w10="urn:schemas-microsoft-com:office:word" xmlns:w="http://schemas.openxmlformats.org/wordprocessingml/2006/main" xmlns:w14="http://schemas.microsoft.com/office/word/2010/wordml" xmlns:w15="http://schemas.microsoft.com/office/word/2012/wordml" xmlns:w16cex="http://schemas.microsoft.com/office/word/2018/wordml/cex" xmlns:w16cid="http://schemas.microsoft.com/office/word/2016/wordml/cid" xmlns:w16="http://schemas.microsoft.com/office/word/2018/wordml" xmlns:w16se="http://schemas.microsoft.com/office/word/2015/wordml/symex" xmlns:wpg="http://schemas.microsoft.com/office/word/2010/wordprocessingGroup" xmlns:wpi="http://schemas.microsoft.com/office/word/2010/wordprocessingInk" xmlns:wne="http://schemas.microsoft.com/office/word/2006/wordml" xmlns:wps="http://schemas.microsoft.com/office/word/2010/wordprocessingShape" mc:Ignorable="w14 w15 w16se w16cid w16 w16cex wp14">
   <w:abstractNum w:abstractNumId="0" w15:restartNumberingAfterBreak="0">
     <w:nsid w:val="27D31113"/>
     <w:multiLevelType w:val="hybridMultilevel"/>
@@ -2440,7 +2344,7 @@
 </file>
 
 <file path=word/styles.xml><?xml version="1.0" encoding="utf-8"?>
-<w:styles xmlns:mc="http://schemas.openxmlformats.org/markup-compatibility/2006" xmlns:r="http://schemas.openxmlformats.org/officeDocument/2006/relationships" xmlns:w="http://schemas.openxmlformats.org/wordprocessingml/2006/main" xmlns:w14="http://schemas.microsoft.com/office/word/2010/wordml" xmlns:w15="http://schemas.microsoft.com/office/word/2012/wordml" xmlns:w16cid="http://schemas.microsoft.com/office/word/2016/wordml/cid" xmlns:w16se="http://schemas.microsoft.com/office/word/2015/wordml/symex" mc:Ignorable="w14 w15 w16se w16cid">
+<w:styles xmlns:mc="http://schemas.openxmlformats.org/markup-compatibility/2006" xmlns:r="http://schemas.openxmlformats.org/officeDocument/2006/relationships" xmlns:w="http://schemas.openxmlformats.org/wordprocessingml/2006/main" xmlns:w14="http://schemas.microsoft.com/office/word/2010/wordml" xmlns:w15="http://schemas.microsoft.com/office/word/2012/wordml" xmlns:w16cex="http://schemas.microsoft.com/office/word/2018/wordml/cex" xmlns:w16cid="http://schemas.microsoft.com/office/word/2016/wordml/cid" xmlns:w16="http://schemas.microsoft.com/office/word/2018/wordml" xmlns:w16se="http://schemas.microsoft.com/office/word/2015/wordml/symex" mc:Ignorable="w14 w15 w16se w16cid w16 w16cex">
   <w:docDefaults>
     <w:rPrDefault>
       <w:rPr>
@@ -2456,7 +2360,7 @@
       </w:pPr>
     </w:pPrDefault>
   </w:docDefaults>
-  <w:latentStyles w:defLockedState="0" w:defUIPriority="99" w:defSemiHidden="0" w:defUnhideWhenUsed="0" w:defQFormat="0" w:count="377">
+  <w:latentStyles w:defLockedState="0" w:defUIPriority="99" w:defSemiHidden="0" w:defUnhideWhenUsed="0" w:defQFormat="0" w:count="376">
     <w:lsdException w:name="Normal" w:uiPriority="0" w:qFormat="1"/>
     <w:lsdException w:name="heading 1" w:uiPriority="9" w:qFormat="1"/>
     <w:lsdException w:name="heading 2" w:semiHidden="1" w:uiPriority="9" w:unhideWhenUsed="1" w:qFormat="1"/>
@@ -2833,7 +2737,6 @@
     <w:lsdException w:name="Hashtag" w:semiHidden="1" w:unhideWhenUsed="1"/>
     <w:lsdException w:name="Unresolved Mention" w:semiHidden="1" w:unhideWhenUsed="1"/>
     <w:lsdException w:name="Smart Link" w:semiHidden="1" w:unhideWhenUsed="1"/>
-    <w:lsdException w:name="Smart Link Error" w:semiHidden="1" w:unhideWhenUsed="1"/>
   </w:latentStyles>
   <w:style w:type="paragraph" w:default="1" w:styleId="Normal">
     <w:name w:val="Normal"/>
@@ -3494,6 +3397,18 @@
     <w:pPr>
       <w:spacing w:after="100"/>
     </w:pPr>
+  </w:style>
+  <w:style w:type="character" w:styleId="FollowedHyperlink">
+    <w:name w:val="FollowedHyperlink"/>
+    <w:basedOn w:val="DefaultParagraphFont"/>
+    <w:uiPriority w:val="99"/>
+    <w:semiHidden/>
+    <w:unhideWhenUsed/>
+    <w:rsid w:val="00D17536"/>
+    <w:rPr>
+      <w:color w:val="954F72" w:themeColor="followedHyperlink"/>
+      <w:u w:val="single"/>
+    </w:rPr>
   </w:style>
 </w:styles>
 </file>

--- a/Lab Files/Lab 1 - Set up a Microsoft 365 E5 Developer subscription .docx
+++ b/Lab Files/Lab 1 - Set up a Microsoft 365 E5 Developer subscription .docx
@@ -1,6 +1,6 @@
 
 <file path=word/document.xml><?xml version="1.0" encoding="utf-8"?>
-<w:document xmlns:wpc="http://schemas.microsoft.com/office/word/2010/wordprocessingCanvas" xmlns:cx="http://schemas.microsoft.com/office/drawing/2014/chartex" xmlns:cx1="http://schemas.microsoft.com/office/drawing/2015/9/8/chartex" xmlns:cx2="http://schemas.microsoft.com/office/drawing/2015/10/21/chartex" xmlns:cx3="http://schemas.microsoft.com/office/drawing/2016/5/9/chartex" xmlns:cx4="http://schemas.microsoft.com/office/drawing/2016/5/10/chartex" xmlns:cx5="http://schemas.microsoft.com/office/drawing/2016/5/11/chartex" xmlns:cx6="http://schemas.microsoft.com/office/drawing/2016/5/12/chartex" xmlns:cx7="http://schemas.microsoft.com/office/drawing/2016/5/13/chartex" xmlns:cx8="http://schemas.microsoft.com/office/drawing/2016/5/14/chartex" xmlns:mc="http://schemas.openxmlformats.org/markup-compatibility/2006" xmlns:aink="http://schemas.microsoft.com/office/drawing/2016/ink" xmlns:am3d="http://schemas.microsoft.com/office/drawing/2017/model3d" xmlns:o="urn:schemas-microsoft-com:office:office" xmlns:r="http://schemas.openxmlformats.org/officeDocument/2006/relationships" xmlns:m="http://schemas.openxmlformats.org/officeDocument/2006/math" xmlns:v="urn:schemas-microsoft-com:vml" xmlns:wp14="http://schemas.microsoft.com/office/word/2010/wordprocessingDrawing" xmlns:wp="http://schemas.openxmlformats.org/drawingml/2006/wordprocessingDrawing" xmlns:w10="urn:schemas-microsoft-com:office:word" xmlns:w="http://schemas.openxmlformats.org/wordprocessingml/2006/main" xmlns:w14="http://schemas.microsoft.com/office/word/2010/wordml" xmlns:w15="http://schemas.microsoft.com/office/word/2012/wordml" xmlns:w16cex="http://schemas.microsoft.com/office/word/2018/wordml/cex" xmlns:w16cid="http://schemas.microsoft.com/office/word/2016/wordml/cid" xmlns:w16="http://schemas.microsoft.com/office/word/2018/wordml" xmlns:w16se="http://schemas.microsoft.com/office/word/2015/wordml/symex" xmlns:wpg="http://schemas.microsoft.com/office/word/2010/wordprocessingGroup" xmlns:wpi="http://schemas.microsoft.com/office/word/2010/wordprocessingInk" xmlns:wne="http://schemas.microsoft.com/office/word/2006/wordml" xmlns:wps="http://schemas.microsoft.com/office/word/2010/wordprocessingShape" mc:Ignorable="w14 w15 w16se w16cid w16 w16cex wp14">
+<w:document xmlns:wpc="http://schemas.microsoft.com/office/word/2010/wordprocessingCanvas" xmlns:cx="http://schemas.microsoft.com/office/drawing/2014/chartex" xmlns:cx1="http://schemas.microsoft.com/office/drawing/2015/9/8/chartex" xmlns:cx2="http://schemas.microsoft.com/office/drawing/2015/10/21/chartex" xmlns:cx3="http://schemas.microsoft.com/office/drawing/2016/5/9/chartex" xmlns:cx4="http://schemas.microsoft.com/office/drawing/2016/5/10/chartex" xmlns:cx5="http://schemas.microsoft.com/office/drawing/2016/5/11/chartex" xmlns:cx6="http://schemas.microsoft.com/office/drawing/2016/5/12/chartex" xmlns:cx7="http://schemas.microsoft.com/office/drawing/2016/5/13/chartex" xmlns:cx8="http://schemas.microsoft.com/office/drawing/2016/5/14/chartex" xmlns:mc="http://schemas.openxmlformats.org/markup-compatibility/2006" xmlns:aink="http://schemas.microsoft.com/office/drawing/2016/ink" xmlns:am3d="http://schemas.microsoft.com/office/drawing/2017/model3d" xmlns:o="urn:schemas-microsoft-com:office:office" xmlns:r="http://schemas.openxmlformats.org/officeDocument/2006/relationships" xmlns:m="http://schemas.openxmlformats.org/officeDocument/2006/math" xmlns:v="urn:schemas-microsoft-com:vml" xmlns:wp14="http://schemas.microsoft.com/office/word/2010/wordprocessingDrawing" xmlns:wp="http://schemas.openxmlformats.org/drawingml/2006/wordprocessingDrawing" xmlns:w10="urn:schemas-microsoft-com:office:word" xmlns:w="http://schemas.openxmlformats.org/wordprocessingml/2006/main" xmlns:w14="http://schemas.microsoft.com/office/word/2010/wordml" xmlns:w15="http://schemas.microsoft.com/office/word/2012/wordml" xmlns:w16cex="http://schemas.microsoft.com/office/word/2018/wordml/cex" xmlns:w16cid="http://schemas.microsoft.com/office/word/2016/wordml/cid" xmlns:w16="http://schemas.microsoft.com/office/word/2018/wordml" xmlns:w16sdtdh="http://schemas.microsoft.com/office/word/2020/wordml/sdtdatahash" xmlns:w16se="http://schemas.microsoft.com/office/word/2015/wordml/symex" xmlns:wpg="http://schemas.microsoft.com/office/word/2010/wordprocessingGroup" xmlns:wpi="http://schemas.microsoft.com/office/word/2010/wordprocessingInk" xmlns:wne="http://schemas.microsoft.com/office/word/2006/wordml" xmlns:wps="http://schemas.microsoft.com/office/word/2010/wordprocessingShape" mc:Ignorable="w14 w15 w16se w16cid w16 w16cex w16sdtdh wp14">
   <w:body>
     <w:p>
       <w:pPr>
@@ -75,21 +75,21 @@
           <w:sz w:val="32"/>
           <w:szCs w:val="32"/>
         </w:rPr>
-        <w:t>Feb</w:t>
+        <w:t>Jul</w:t>
       </w:r>
       <w:r>
         <w:rPr>
           <w:sz w:val="32"/>
           <w:szCs w:val="32"/>
         </w:rPr>
-        <w:t xml:space="preserve"> 1</w:t>
+        <w:t xml:space="preserve"> </w:t>
       </w:r>
       <w:r>
         <w:rPr>
           <w:sz w:val="32"/>
           <w:szCs w:val="32"/>
         </w:rPr>
-        <w:t>1</w:t>
+        <w:t>29</w:t>
       </w:r>
       <w:r>
         <w:rPr>
@@ -1322,53 +1322,16 @@
         <w:ind w:left="720"/>
         <w:jc w:val="both"/>
       </w:pPr>
-    </w:p>
-    <w:p>
-      <w:pPr>
-        <w:pStyle w:val="ListParagraph"/>
-        <w:numPr>
-          <w:ilvl w:val="0"/>
-          <w:numId w:val="4"/>
-        </w:numPr>
-        <w:jc w:val="both"/>
-      </w:pPr>
-      <w:r>
-        <w:t>Then complete all columns and click ‘JOIN’ button to create Office 365 Developer Subscription.</w:t>
-      </w:r>
-    </w:p>
-    <w:p>
-      <w:pPr>
-        <w:ind w:left="720"/>
-        <w:jc w:val="both"/>
-      </w:pPr>
-    </w:p>
-    <w:p>
-      <w:pPr>
-        <w:ind w:left="720"/>
-        <w:jc w:val="both"/>
-      </w:pPr>
-    </w:p>
-    <w:p>
-      <w:pPr>
-        <w:ind w:left="720"/>
-        <w:jc w:val="both"/>
-      </w:pPr>
-    </w:p>
-    <w:p>
-      <w:pPr>
-        <w:ind w:left="720"/>
-        <w:jc w:val="both"/>
-      </w:pPr>
       <w:r>
         <w:rPr>
           <w:noProof/>
         </w:rPr>
         <w:lastRenderedPageBreak/>
         <w:drawing>
-          <wp:inline distT="0" distB="0" distL="0" distR="0" wp14:anchorId="3B4DE165" wp14:editId="2F80DFC0">
-            <wp:extent cx="4768850" cy="3598158"/>
-            <wp:effectExtent l="0" t="0" r="0" b="2540"/>
-            <wp:docPr id="15" name="Picture 15"/>
+          <wp:inline distT="0" distB="0" distL="0" distR="0" wp14:anchorId="3176C380" wp14:editId="34442D76">
+            <wp:extent cx="5731510" cy="3348990"/>
+            <wp:effectExtent l="0" t="0" r="2540" b="3810"/>
+            <wp:docPr id="13" name="Picture 13"/>
             <wp:cNvGraphicFramePr>
               <a:graphicFrameLocks xmlns:a="http://schemas.openxmlformats.org/drawingml/2006/main" noChangeAspect="1"/>
             </wp:cNvGraphicFramePr>
@@ -1388,7 +1351,7 @@
                   <pic:spPr>
                     <a:xfrm>
                       <a:off x="0" y="0"/>
-                      <a:ext cx="4774634" cy="3602522"/>
+                      <a:ext cx="5731510" cy="3348990"/>
                     </a:xfrm>
                     <a:prstGeom prst="rect">
                       <a:avLst/>
@@ -1406,15 +1369,21 @@
         <w:ind w:left="720"/>
         <w:jc w:val="both"/>
       </w:pPr>
+    </w:p>
+    <w:p>
+      <w:pPr>
+        <w:ind w:left="720"/>
+        <w:jc w:val="both"/>
+      </w:pPr>
       <w:r>
         <w:rPr>
           <w:noProof/>
         </w:rPr>
         <w:drawing>
-          <wp:inline distT="0" distB="0" distL="0" distR="0" wp14:anchorId="06BA56B8" wp14:editId="3ECDC95C">
-            <wp:extent cx="5171410" cy="2415540"/>
-            <wp:effectExtent l="0" t="0" r="0" b="3810"/>
-            <wp:docPr id="12" name="Picture 12"/>
+          <wp:inline distT="0" distB="0" distL="0" distR="0" wp14:anchorId="0BBBD214" wp14:editId="2B8DA10C">
+            <wp:extent cx="5731510" cy="2512695"/>
+            <wp:effectExtent l="0" t="0" r="2540" b="1905"/>
+            <wp:docPr id="14" name="Picture 14"/>
             <wp:cNvGraphicFramePr>
               <a:graphicFrameLocks xmlns:a="http://schemas.openxmlformats.org/drawingml/2006/main" noChangeAspect="1"/>
             </wp:cNvGraphicFramePr>
@@ -1434,7 +1403,7 @@
                   <pic:spPr>
                     <a:xfrm>
                       <a:off x="0" y="0"/>
-                      <a:ext cx="5175986" cy="2417677"/>
+                      <a:ext cx="5731510" cy="2512695"/>
                     </a:xfrm>
                     <a:prstGeom prst="rect">
                       <a:avLst/>
@@ -1449,6 +1418,27 @@
     </w:p>
     <w:p>
       <w:pPr>
+        <w:ind w:left="720"/>
+        <w:jc w:val="both"/>
+      </w:pPr>
+      <w:r>
+        <w:t>Save it</w:t>
+      </w:r>
+    </w:p>
+    <w:p>
+      <w:pPr>
+        <w:ind w:left="720"/>
+        <w:jc w:val="both"/>
+      </w:pPr>
+    </w:p>
+    <w:p>
+      <w:pPr>
+        <w:ind w:left="720"/>
+        <w:jc w:val="both"/>
+      </w:pPr>
+    </w:p>
+    <w:p>
+      <w:pPr>
         <w:pStyle w:val="ListParagraph"/>
         <w:numPr>
           <w:ilvl w:val="0"/>
@@ -1457,27 +1447,30 @@
         <w:jc w:val="both"/>
       </w:pPr>
       <w:r>
-        <w:t>Click set</w:t>
-      </w:r>
-      <w:r>
-        <w:t xml:space="preserve"> </w:t>
-      </w:r>
-      <w:r>
-        <w:t xml:space="preserve">up </w:t>
-      </w:r>
-      <w:r>
-        <w:t xml:space="preserve">E5 </w:t>
-      </w:r>
-      <w:r>
-        <w:t>Subscription</w:t>
-      </w:r>
-      <w:r>
-        <w:t xml:space="preserve"> link</w:t>
-      </w:r>
-    </w:p>
-    <w:p>
-      <w:pPr>
-        <w:pStyle w:val="ListParagraph"/>
+        <w:t>Then complete all columns and click ‘JOIN’ button to create Office 365 Developer Subscription.</w:t>
+      </w:r>
+    </w:p>
+    <w:p>
+      <w:pPr>
+        <w:ind w:left="720"/>
+        <w:jc w:val="both"/>
+      </w:pPr>
+    </w:p>
+    <w:p>
+      <w:pPr>
+        <w:ind w:left="720"/>
+        <w:jc w:val="both"/>
+      </w:pPr>
+    </w:p>
+    <w:p>
+      <w:pPr>
+        <w:ind w:left="720"/>
+        <w:jc w:val="both"/>
+      </w:pPr>
+    </w:p>
+    <w:p>
+      <w:pPr>
+        <w:ind w:left="720"/>
         <w:jc w:val="both"/>
       </w:pPr>
       <w:r>
@@ -1486,10 +1479,10 @@
         </w:rPr>
         <w:lastRenderedPageBreak/>
         <w:drawing>
-          <wp:inline distT="0" distB="0" distL="0" distR="0" wp14:anchorId="024C4124" wp14:editId="426BA286">
-            <wp:extent cx="4044848" cy="6489700"/>
-            <wp:effectExtent l="0" t="0" r="0" b="6350"/>
-            <wp:docPr id="17" name="Picture 17"/>
+          <wp:inline distT="0" distB="0" distL="0" distR="0" wp14:anchorId="46BB6811" wp14:editId="48783175">
+            <wp:extent cx="5731510" cy="3125470"/>
+            <wp:effectExtent l="0" t="0" r="2540" b="0"/>
+            <wp:docPr id="16" name="Picture 16"/>
             <wp:cNvGraphicFramePr>
               <a:graphicFrameLocks xmlns:a="http://schemas.openxmlformats.org/drawingml/2006/main" noChangeAspect="1"/>
             </wp:cNvGraphicFramePr>
@@ -1509,6 +1502,142 @@
                   <pic:spPr>
                     <a:xfrm>
                       <a:off x="0" y="0"/>
+                      <a:ext cx="5731510" cy="3125470"/>
+                    </a:xfrm>
+                    <a:prstGeom prst="rect">
+                      <a:avLst/>
+                    </a:prstGeom>
+                  </pic:spPr>
+                </pic:pic>
+              </a:graphicData>
+            </a:graphic>
+          </wp:inline>
+        </w:drawing>
+      </w:r>
+    </w:p>
+    <w:p>
+      <w:pPr>
+        <w:ind w:left="720"/>
+        <w:jc w:val="both"/>
+      </w:pPr>
+      <w:r>
+        <w:t>Close it</w:t>
+      </w:r>
+    </w:p>
+    <w:p>
+      <w:pPr>
+        <w:ind w:left="720"/>
+        <w:jc w:val="both"/>
+      </w:pPr>
+    </w:p>
+    <w:p>
+      <w:pPr>
+        <w:ind w:left="720"/>
+        <w:jc w:val="both"/>
+      </w:pPr>
+      <w:r>
+        <w:rPr>
+          <w:noProof/>
+        </w:rPr>
+        <w:drawing>
+          <wp:inline distT="0" distB="0" distL="0" distR="0" wp14:anchorId="06BA56B8" wp14:editId="3ECDC95C">
+            <wp:extent cx="5171410" cy="2415540"/>
+            <wp:effectExtent l="0" t="0" r="0" b="3810"/>
+            <wp:docPr id="12" name="Picture 12"/>
+            <wp:cNvGraphicFramePr>
+              <a:graphicFrameLocks xmlns:a="http://schemas.openxmlformats.org/drawingml/2006/main" noChangeAspect="1"/>
+            </wp:cNvGraphicFramePr>
+            <a:graphic xmlns:a="http://schemas.openxmlformats.org/drawingml/2006/main">
+              <a:graphicData uri="http://schemas.openxmlformats.org/drawingml/2006/picture">
+                <pic:pic xmlns:pic="http://schemas.openxmlformats.org/drawingml/2006/picture">
+                  <pic:nvPicPr>
+                    <pic:cNvPr id="1" name=""/>
+                    <pic:cNvPicPr/>
+                  </pic:nvPicPr>
+                  <pic:blipFill>
+                    <a:blip r:embed="rId20"/>
+                    <a:stretch>
+                      <a:fillRect/>
+                    </a:stretch>
+                  </pic:blipFill>
+                  <pic:spPr>
+                    <a:xfrm>
+                      <a:off x="0" y="0"/>
+                      <a:ext cx="5175986" cy="2417677"/>
+                    </a:xfrm>
+                    <a:prstGeom prst="rect">
+                      <a:avLst/>
+                    </a:prstGeom>
+                  </pic:spPr>
+                </pic:pic>
+              </a:graphicData>
+            </a:graphic>
+          </wp:inline>
+        </w:drawing>
+      </w:r>
+    </w:p>
+    <w:p>
+      <w:pPr>
+        <w:pStyle w:val="ListParagraph"/>
+        <w:numPr>
+          <w:ilvl w:val="0"/>
+          <w:numId w:val="4"/>
+        </w:numPr>
+        <w:jc w:val="both"/>
+      </w:pPr>
+      <w:r>
+        <w:t>Click set</w:t>
+      </w:r>
+      <w:r>
+        <w:t xml:space="preserve"> </w:t>
+      </w:r>
+      <w:r>
+        <w:t xml:space="preserve">up </w:t>
+      </w:r>
+      <w:r>
+        <w:t xml:space="preserve">E5 </w:t>
+      </w:r>
+      <w:r>
+        <w:t>Subscription</w:t>
+      </w:r>
+      <w:r>
+        <w:t xml:space="preserve"> link</w:t>
+      </w:r>
+    </w:p>
+    <w:p>
+      <w:pPr>
+        <w:pStyle w:val="ListParagraph"/>
+        <w:jc w:val="both"/>
+      </w:pPr>
+      <w:r>
+        <w:rPr>
+          <w:noProof/>
+        </w:rPr>
+        <w:lastRenderedPageBreak/>
+        <w:drawing>
+          <wp:inline distT="0" distB="0" distL="0" distR="0" wp14:anchorId="024C4124" wp14:editId="426BA286">
+            <wp:extent cx="4044848" cy="6489700"/>
+            <wp:effectExtent l="0" t="0" r="0" b="6350"/>
+            <wp:docPr id="17" name="Picture 17"/>
+            <wp:cNvGraphicFramePr>
+              <a:graphicFrameLocks xmlns:a="http://schemas.openxmlformats.org/drawingml/2006/main" noChangeAspect="1"/>
+            </wp:cNvGraphicFramePr>
+            <a:graphic xmlns:a="http://schemas.openxmlformats.org/drawingml/2006/main">
+              <a:graphicData uri="http://schemas.openxmlformats.org/drawingml/2006/picture">
+                <pic:pic xmlns:pic="http://schemas.openxmlformats.org/drawingml/2006/picture">
+                  <pic:nvPicPr>
+                    <pic:cNvPr id="1" name=""/>
+                    <pic:cNvPicPr/>
+                  </pic:nvPicPr>
+                  <pic:blipFill>
+                    <a:blip r:embed="rId21"/>
+                    <a:stretch>
+                      <a:fillRect/>
+                    </a:stretch>
+                  </pic:blipFill>
+                  <pic:spPr>
+                    <a:xfrm>
+                      <a:off x="0" y="0"/>
                       <a:ext cx="4055673" cy="6507069"/>
                     </a:xfrm>
                     <a:prstGeom prst="rect">
@@ -1575,7 +1704,7 @@
                     </pic:cNvPicPr>
                   </pic:nvPicPr>
                   <pic:blipFill>
-                    <a:blip r:embed="rId20">
+                    <a:blip r:embed="rId22">
                       <a:extLst>
                         <a:ext uri="{28A0092B-C50C-407E-A947-70E740481C1C}">
                           <a14:useLocalDpi xmlns:a14="http://schemas.microsoft.com/office/drawing/2010/main" val="0"/>
@@ -1661,11 +1790,9 @@
       <w:r>
         <w:t xml:space="preserve">, it will create the subscription with admin </w:t>
       </w:r>
-      <w:proofErr w:type="spellStart"/>
-      <w:r>
-        <w:t>credencials</w:t>
-      </w:r>
-      <w:proofErr w:type="spellEnd"/>
+      <w:r>
+        <w:t>credentials</w:t>
+      </w:r>
       <w:r>
         <w:t>.</w:t>
       </w:r>
@@ -1680,235 +1807,10 @@
           <w:noProof/>
         </w:rPr>
         <w:drawing>
-          <wp:inline distT="0" distB="0" distL="0" distR="0" wp14:anchorId="6A59BFA5" wp14:editId="6B8D4FFE">
-            <wp:extent cx="5731510" cy="2978150"/>
+          <wp:inline distT="0" distB="0" distL="0" distR="0" wp14:anchorId="0CE79BDB" wp14:editId="2BDBD86D">
+            <wp:extent cx="5731510" cy="2692400"/>
             <wp:effectExtent l="0" t="0" r="2540" b="0"/>
-            <wp:docPr id="19" name="Picture 19"/>
-            <wp:cNvGraphicFramePr>
-              <a:graphicFrameLocks xmlns:a="http://schemas.openxmlformats.org/drawingml/2006/main" noChangeAspect="1"/>
-            </wp:cNvGraphicFramePr>
-            <a:graphic xmlns:a="http://schemas.openxmlformats.org/drawingml/2006/main">
-              <a:graphicData uri="http://schemas.openxmlformats.org/drawingml/2006/picture">
-                <pic:pic xmlns:pic="http://schemas.openxmlformats.org/drawingml/2006/picture">
-                  <pic:nvPicPr>
-                    <pic:cNvPr id="1" name=""/>
-                    <pic:cNvPicPr/>
-                  </pic:nvPicPr>
-                  <pic:blipFill>
-                    <a:blip r:embed="rId21"/>
-                    <a:stretch>
-                      <a:fillRect/>
-                    </a:stretch>
-                  </pic:blipFill>
-                  <pic:spPr>
-                    <a:xfrm>
-                      <a:off x="0" y="0"/>
-                      <a:ext cx="5731510" cy="2978150"/>
-                    </a:xfrm>
-                    <a:prstGeom prst="rect">
-                      <a:avLst/>
-                    </a:prstGeom>
-                  </pic:spPr>
-                </pic:pic>
-              </a:graphicData>
-            </a:graphic>
-          </wp:inline>
-        </w:drawing>
-      </w:r>
-    </w:p>
-    <w:p>
-      <w:pPr>
-        <w:pStyle w:val="ListParagraph"/>
-        <w:numPr>
-          <w:ilvl w:val="0"/>
-          <w:numId w:val="4"/>
-        </w:numPr>
-        <w:jc w:val="both"/>
-      </w:pPr>
-      <w:r>
-        <w:t>Then c</w:t>
-      </w:r>
-      <w:r>
-        <w:t xml:space="preserve">lick </w:t>
-      </w:r>
-      <w:r>
-        <w:t>–</w:t>
-      </w:r>
-      <w:r>
-        <w:t xml:space="preserve"> </w:t>
-      </w:r>
-      <w:r>
-        <w:t>‘</w:t>
-      </w:r>
-      <w:r>
-        <w:t>Go to Subscription</w:t>
-      </w:r>
-      <w:r>
-        <w:t>’</w:t>
-      </w:r>
-      <w:r>
-        <w:t xml:space="preserve"> link </w:t>
-      </w:r>
-    </w:p>
-    <w:p>
-      <w:pPr>
-        <w:pStyle w:val="ListParagraph"/>
-        <w:numPr>
-          <w:ilvl w:val="0"/>
-          <w:numId w:val="4"/>
-        </w:numPr>
-        <w:jc w:val="both"/>
-      </w:pPr>
-      <w:r>
-        <w:t>Login with your new office 365 tenant admin account</w:t>
-      </w:r>
-    </w:p>
-    <w:p>
-      <w:pPr>
-        <w:pStyle w:val="ListParagraph"/>
-        <w:numPr>
-          <w:ilvl w:val="0"/>
-          <w:numId w:val="4"/>
-        </w:numPr>
-        <w:jc w:val="both"/>
-      </w:pPr>
-      <w:r>
-        <w:t>Assign License for admin user</w:t>
-      </w:r>
-    </w:p>
-    <w:p>
-      <w:pPr>
-        <w:pStyle w:val="ListParagraph"/>
-        <w:numPr>
-          <w:ilvl w:val="0"/>
-          <w:numId w:val="4"/>
-        </w:numPr>
-        <w:jc w:val="both"/>
-      </w:pPr>
-      <w:r>
-        <w:t xml:space="preserve">Go to Users </w:t>
-      </w:r>
-      <w:r>
-        <w:t xml:space="preserve">in Microsoft 365 admin centre </w:t>
-      </w:r>
-      <w:r>
-        <w:sym w:font="Wingdings" w:char="F0E0"/>
-      </w:r>
-      <w:r>
-        <w:t xml:space="preserve"> Active Users </w:t>
-      </w:r>
-    </w:p>
-    <w:p>
-      <w:pPr>
-        <w:pStyle w:val="ListParagraph"/>
-        <w:numPr>
-          <w:ilvl w:val="0"/>
-          <w:numId w:val="4"/>
-        </w:numPr>
-        <w:jc w:val="both"/>
-      </w:pPr>
-      <w:r>
-        <w:t>Select the user</w:t>
-      </w:r>
-    </w:p>
-    <w:p>
-      <w:pPr>
-        <w:pStyle w:val="ListParagraph"/>
-        <w:numPr>
-          <w:ilvl w:val="0"/>
-          <w:numId w:val="4"/>
-        </w:numPr>
-        <w:jc w:val="both"/>
-      </w:pPr>
-      <w:r>
-        <w:t xml:space="preserve">Click </w:t>
-      </w:r>
-      <w:r>
-        <w:t>‘</w:t>
-      </w:r>
-      <w:r>
-        <w:t>License and apps</w:t>
-      </w:r>
-      <w:r>
-        <w:t>’ tab</w:t>
-      </w:r>
-    </w:p>
-    <w:p>
-      <w:pPr>
-        <w:ind w:left="360"/>
-        <w:jc w:val="both"/>
-      </w:pPr>
-      <w:r>
-        <w:rPr>
-          <w:noProof/>
-        </w:rPr>
-        <w:drawing>
-          <wp:inline distT="0" distB="0" distL="0" distR="0" wp14:anchorId="5585F3CC" wp14:editId="0894E6A0">
-            <wp:extent cx="5731510" cy="2531745"/>
-            <wp:effectExtent l="0" t="0" r="2540" b="1905"/>
-            <wp:docPr id="20" name="Picture 20"/>
-            <wp:cNvGraphicFramePr>
-              <a:graphicFrameLocks xmlns:a="http://schemas.openxmlformats.org/drawingml/2006/main" noChangeAspect="1"/>
-            </wp:cNvGraphicFramePr>
-            <a:graphic xmlns:a="http://schemas.openxmlformats.org/drawingml/2006/main">
-              <a:graphicData uri="http://schemas.openxmlformats.org/drawingml/2006/picture">
-                <pic:pic xmlns:pic="http://schemas.openxmlformats.org/drawingml/2006/picture">
-                  <pic:nvPicPr>
-                    <pic:cNvPr id="1" name=""/>
-                    <pic:cNvPicPr/>
-                  </pic:nvPicPr>
-                  <pic:blipFill>
-                    <a:blip r:embed="rId22"/>
-                    <a:stretch>
-                      <a:fillRect/>
-                    </a:stretch>
-                  </pic:blipFill>
-                  <pic:spPr>
-                    <a:xfrm>
-                      <a:off x="0" y="0"/>
-                      <a:ext cx="5731510" cy="2531745"/>
-                    </a:xfrm>
-                    <a:prstGeom prst="rect">
-                      <a:avLst/>
-                    </a:prstGeom>
-                  </pic:spPr>
-                </pic:pic>
-              </a:graphicData>
-            </a:graphic>
-          </wp:inline>
-        </w:drawing>
-      </w:r>
-    </w:p>
-    <w:p>
-      <w:pPr>
-        <w:pStyle w:val="ListParagraph"/>
-        <w:numPr>
-          <w:ilvl w:val="0"/>
-          <w:numId w:val="4"/>
-        </w:numPr>
-        <w:jc w:val="both"/>
-      </w:pPr>
-      <w:r>
-        <w:t xml:space="preserve">Then assign </w:t>
-      </w:r>
-      <w:r>
-        <w:t xml:space="preserve">the license </w:t>
-      </w:r>
-    </w:p>
-    <w:p>
-      <w:pPr>
-        <w:pStyle w:val="ListParagraph"/>
-        <w:jc w:val="both"/>
-      </w:pPr>
-      <w:r>
-        <w:rPr>
-          <w:noProof/>
-        </w:rPr>
-        <w:drawing>
-          <wp:inline distT="0" distB="0" distL="0" distR="0" wp14:anchorId="4726BB37" wp14:editId="1C02F0FC">
-            <wp:extent cx="5731510" cy="763905"/>
-            <wp:effectExtent l="0" t="0" r="2540" b="0"/>
-            <wp:docPr id="21" name="Picture 21"/>
+            <wp:docPr id="18" name="Picture 18"/>
             <wp:cNvGraphicFramePr>
               <a:graphicFrameLocks xmlns:a="http://schemas.openxmlformats.org/drawingml/2006/main" noChangeAspect="1"/>
             </wp:cNvGraphicFramePr>
@@ -1928,6 +1830,231 @@
                   <pic:spPr>
                     <a:xfrm>
                       <a:off x="0" y="0"/>
+                      <a:ext cx="5731510" cy="2692400"/>
+                    </a:xfrm>
+                    <a:prstGeom prst="rect">
+                      <a:avLst/>
+                    </a:prstGeom>
+                  </pic:spPr>
+                </pic:pic>
+              </a:graphicData>
+            </a:graphic>
+          </wp:inline>
+        </w:drawing>
+      </w:r>
+    </w:p>
+    <w:p>
+      <w:pPr>
+        <w:pStyle w:val="ListParagraph"/>
+        <w:numPr>
+          <w:ilvl w:val="0"/>
+          <w:numId w:val="4"/>
+        </w:numPr>
+        <w:jc w:val="both"/>
+      </w:pPr>
+      <w:r>
+        <w:t>Then c</w:t>
+      </w:r>
+      <w:r>
+        <w:t xml:space="preserve">lick </w:t>
+      </w:r>
+      <w:r>
+        <w:t>–</w:t>
+      </w:r>
+      <w:r>
+        <w:t xml:space="preserve"> </w:t>
+      </w:r>
+      <w:r>
+        <w:t>‘</w:t>
+      </w:r>
+      <w:r>
+        <w:t>Go to Subscription</w:t>
+      </w:r>
+      <w:r>
+        <w:t>’</w:t>
+      </w:r>
+      <w:r>
+        <w:t xml:space="preserve"> link </w:t>
+      </w:r>
+    </w:p>
+    <w:p>
+      <w:pPr>
+        <w:pStyle w:val="ListParagraph"/>
+        <w:numPr>
+          <w:ilvl w:val="0"/>
+          <w:numId w:val="4"/>
+        </w:numPr>
+        <w:jc w:val="both"/>
+      </w:pPr>
+      <w:r>
+        <w:t>Login with your new office 365 tenant admin account</w:t>
+      </w:r>
+    </w:p>
+    <w:p>
+      <w:pPr>
+        <w:pStyle w:val="ListParagraph"/>
+        <w:numPr>
+          <w:ilvl w:val="0"/>
+          <w:numId w:val="4"/>
+        </w:numPr>
+        <w:jc w:val="both"/>
+      </w:pPr>
+      <w:r>
+        <w:t>Assign License for admin user</w:t>
+      </w:r>
+    </w:p>
+    <w:p>
+      <w:pPr>
+        <w:pStyle w:val="ListParagraph"/>
+        <w:numPr>
+          <w:ilvl w:val="0"/>
+          <w:numId w:val="4"/>
+        </w:numPr>
+        <w:jc w:val="both"/>
+      </w:pPr>
+      <w:r>
+        <w:t xml:space="preserve">Go to Users </w:t>
+      </w:r>
+      <w:r>
+        <w:t xml:space="preserve">in Microsoft 365 admin centre </w:t>
+      </w:r>
+      <w:r>
+        <w:sym w:font="Wingdings" w:char="F0E0"/>
+      </w:r>
+      <w:r>
+        <w:t xml:space="preserve"> Active Users </w:t>
+      </w:r>
+    </w:p>
+    <w:p>
+      <w:pPr>
+        <w:pStyle w:val="ListParagraph"/>
+        <w:numPr>
+          <w:ilvl w:val="0"/>
+          <w:numId w:val="4"/>
+        </w:numPr>
+        <w:jc w:val="both"/>
+      </w:pPr>
+      <w:r>
+        <w:t>Select the user</w:t>
+      </w:r>
+    </w:p>
+    <w:p>
+      <w:pPr>
+        <w:pStyle w:val="ListParagraph"/>
+        <w:numPr>
+          <w:ilvl w:val="0"/>
+          <w:numId w:val="4"/>
+        </w:numPr>
+        <w:jc w:val="both"/>
+      </w:pPr>
+      <w:r>
+        <w:t xml:space="preserve">Click </w:t>
+      </w:r>
+      <w:r>
+        <w:t>‘</w:t>
+      </w:r>
+      <w:r>
+        <w:t>License and apps</w:t>
+      </w:r>
+      <w:r>
+        <w:t>’ tab</w:t>
+      </w:r>
+    </w:p>
+    <w:p>
+      <w:pPr>
+        <w:ind w:left="360"/>
+        <w:jc w:val="both"/>
+      </w:pPr>
+      <w:r>
+        <w:rPr>
+          <w:noProof/>
+        </w:rPr>
+        <w:drawing>
+          <wp:inline distT="0" distB="0" distL="0" distR="0" wp14:anchorId="5585F3CC" wp14:editId="0894E6A0">
+            <wp:extent cx="5731510" cy="2531745"/>
+            <wp:effectExtent l="0" t="0" r="2540" b="1905"/>
+            <wp:docPr id="20" name="Picture 20"/>
+            <wp:cNvGraphicFramePr>
+              <a:graphicFrameLocks xmlns:a="http://schemas.openxmlformats.org/drawingml/2006/main" noChangeAspect="1"/>
+            </wp:cNvGraphicFramePr>
+            <a:graphic xmlns:a="http://schemas.openxmlformats.org/drawingml/2006/main">
+              <a:graphicData uri="http://schemas.openxmlformats.org/drawingml/2006/picture">
+                <pic:pic xmlns:pic="http://schemas.openxmlformats.org/drawingml/2006/picture">
+                  <pic:nvPicPr>
+                    <pic:cNvPr id="1" name=""/>
+                    <pic:cNvPicPr/>
+                  </pic:nvPicPr>
+                  <pic:blipFill>
+                    <a:blip r:embed="rId24"/>
+                    <a:stretch>
+                      <a:fillRect/>
+                    </a:stretch>
+                  </pic:blipFill>
+                  <pic:spPr>
+                    <a:xfrm>
+                      <a:off x="0" y="0"/>
+                      <a:ext cx="5731510" cy="2531745"/>
+                    </a:xfrm>
+                    <a:prstGeom prst="rect">
+                      <a:avLst/>
+                    </a:prstGeom>
+                  </pic:spPr>
+                </pic:pic>
+              </a:graphicData>
+            </a:graphic>
+          </wp:inline>
+        </w:drawing>
+      </w:r>
+    </w:p>
+    <w:p>
+      <w:pPr>
+        <w:pStyle w:val="ListParagraph"/>
+        <w:numPr>
+          <w:ilvl w:val="0"/>
+          <w:numId w:val="4"/>
+        </w:numPr>
+        <w:jc w:val="both"/>
+      </w:pPr>
+      <w:r>
+        <w:t xml:space="preserve">Then assign </w:t>
+      </w:r>
+      <w:r>
+        <w:t xml:space="preserve">the license </w:t>
+      </w:r>
+    </w:p>
+    <w:p>
+      <w:pPr>
+        <w:pStyle w:val="ListParagraph"/>
+        <w:jc w:val="both"/>
+      </w:pPr>
+      <w:r>
+        <w:rPr>
+          <w:noProof/>
+        </w:rPr>
+        <w:drawing>
+          <wp:inline distT="0" distB="0" distL="0" distR="0" wp14:anchorId="4726BB37" wp14:editId="1C02F0FC">
+            <wp:extent cx="5731510" cy="763905"/>
+            <wp:effectExtent l="0" t="0" r="2540" b="0"/>
+            <wp:docPr id="21" name="Picture 21"/>
+            <wp:cNvGraphicFramePr>
+              <a:graphicFrameLocks xmlns:a="http://schemas.openxmlformats.org/drawingml/2006/main" noChangeAspect="1"/>
+            </wp:cNvGraphicFramePr>
+            <a:graphic xmlns:a="http://schemas.openxmlformats.org/drawingml/2006/main">
+              <a:graphicData uri="http://schemas.openxmlformats.org/drawingml/2006/picture">
+                <pic:pic xmlns:pic="http://schemas.openxmlformats.org/drawingml/2006/picture">
+                  <pic:nvPicPr>
+                    <pic:cNvPr id="1" name=""/>
+                    <pic:cNvPicPr/>
+                  </pic:nvPicPr>
+                  <pic:blipFill>
+                    <a:blip r:embed="rId25"/>
+                    <a:stretch>
+                      <a:fillRect/>
+                    </a:stretch>
+                  </pic:blipFill>
+                  <pic:spPr>
+                    <a:xfrm>
+                      <a:off x="0" y="0"/>
                       <a:ext cx="5731510" cy="763905"/>
                     </a:xfrm>
                     <a:prstGeom prst="rect">
@@ -1975,7 +2102,7 @@
 </file>
 
 <file path=word/numbering.xml><?xml version="1.0" encoding="utf-8"?>
-<w:numbering xmlns:wpc="http://schemas.microsoft.com/office/word/2010/wordprocessingCanvas" xmlns:cx="http://schemas.microsoft.com/office/drawing/2014/chartex" xmlns:cx1="http://schemas.microsoft.com/office/drawing/2015/9/8/chartex" xmlns:cx2="http://schemas.microsoft.com/office/drawing/2015/10/21/chartex" xmlns:cx3="http://schemas.microsoft.com/office/drawing/2016/5/9/chartex" xmlns:cx4="http://schemas.microsoft.com/office/drawing/2016/5/10/chartex" xmlns:cx5="http://schemas.microsoft.com/office/drawing/2016/5/11/chartex" xmlns:cx6="http://schemas.microsoft.com/office/drawing/2016/5/12/chartex" xmlns:cx7="http://schemas.microsoft.com/office/drawing/2016/5/13/chartex" xmlns:cx8="http://schemas.microsoft.com/office/drawing/2016/5/14/chartex" xmlns:mc="http://schemas.openxmlformats.org/markup-compatibility/2006" xmlns:aink="http://schemas.microsoft.com/office/drawing/2016/ink" xmlns:am3d="http://schemas.microsoft.com/office/drawing/2017/model3d" xmlns:o="urn:schemas-microsoft-com:office:office" xmlns:r="http://schemas.openxmlformats.org/officeDocument/2006/relationships" xmlns:m="http://schemas.openxmlformats.org/officeDocument/2006/math" xmlns:v="urn:schemas-microsoft-com:vml" xmlns:wp14="http://schemas.microsoft.com/office/word/2010/wordprocessingDrawing" xmlns:wp="http://schemas.openxmlformats.org/drawingml/2006/wordprocessingDrawing" xmlns:w10="urn:schemas-microsoft-com:office:word" xmlns:w="http://schemas.openxmlformats.org/wordprocessingml/2006/main" xmlns:w14="http://schemas.microsoft.com/office/word/2010/wordml" xmlns:w15="http://schemas.microsoft.com/office/word/2012/wordml" xmlns:w16cex="http://schemas.microsoft.com/office/word/2018/wordml/cex" xmlns:w16cid="http://schemas.microsoft.com/office/word/2016/wordml/cid" xmlns:w16="http://schemas.microsoft.com/office/word/2018/wordml" xmlns:w16se="http://schemas.microsoft.com/office/word/2015/wordml/symex" xmlns:wpg="http://schemas.microsoft.com/office/word/2010/wordprocessingGroup" xmlns:wpi="http://schemas.microsoft.com/office/word/2010/wordprocessingInk" xmlns:wne="http://schemas.microsoft.com/office/word/2006/wordml" xmlns:wps="http://schemas.microsoft.com/office/word/2010/wordprocessingShape" mc:Ignorable="w14 w15 w16se w16cid w16 w16cex wp14">
+<w:numbering xmlns:wpc="http://schemas.microsoft.com/office/word/2010/wordprocessingCanvas" xmlns:cx="http://schemas.microsoft.com/office/drawing/2014/chartex" xmlns:cx1="http://schemas.microsoft.com/office/drawing/2015/9/8/chartex" xmlns:cx2="http://schemas.microsoft.com/office/drawing/2015/10/21/chartex" xmlns:cx3="http://schemas.microsoft.com/office/drawing/2016/5/9/chartex" xmlns:cx4="http://schemas.microsoft.com/office/drawing/2016/5/10/chartex" xmlns:cx5="http://schemas.microsoft.com/office/drawing/2016/5/11/chartex" xmlns:cx6="http://schemas.microsoft.com/office/drawing/2016/5/12/chartex" xmlns:cx7="http://schemas.microsoft.com/office/drawing/2016/5/13/chartex" xmlns:cx8="http://schemas.microsoft.com/office/drawing/2016/5/14/chartex" xmlns:mc="http://schemas.openxmlformats.org/markup-compatibility/2006" xmlns:aink="http://schemas.microsoft.com/office/drawing/2016/ink" xmlns:am3d="http://schemas.microsoft.com/office/drawing/2017/model3d" xmlns:o="urn:schemas-microsoft-com:office:office" xmlns:r="http://schemas.openxmlformats.org/officeDocument/2006/relationships" xmlns:m="http://schemas.openxmlformats.org/officeDocument/2006/math" xmlns:v="urn:schemas-microsoft-com:vml" xmlns:wp14="http://schemas.microsoft.com/office/word/2010/wordprocessingDrawing" xmlns:wp="http://schemas.openxmlformats.org/drawingml/2006/wordprocessingDrawing" xmlns:w10="urn:schemas-microsoft-com:office:word" xmlns:w="http://schemas.openxmlformats.org/wordprocessingml/2006/main" xmlns:w14="http://schemas.microsoft.com/office/word/2010/wordml" xmlns:w15="http://schemas.microsoft.com/office/word/2012/wordml" xmlns:w16cex="http://schemas.microsoft.com/office/word/2018/wordml/cex" xmlns:w16cid="http://schemas.microsoft.com/office/word/2016/wordml/cid" xmlns:w16="http://schemas.microsoft.com/office/word/2018/wordml" xmlns:w16sdtdh="http://schemas.microsoft.com/office/word/2020/wordml/sdtdatahash" xmlns:w16se="http://schemas.microsoft.com/office/word/2015/wordml/symex" xmlns:wpg="http://schemas.microsoft.com/office/word/2010/wordprocessingGroup" xmlns:wpi="http://schemas.microsoft.com/office/word/2010/wordprocessingInk" xmlns:wne="http://schemas.microsoft.com/office/word/2006/wordml" xmlns:wps="http://schemas.microsoft.com/office/word/2010/wordprocessingShape" mc:Ignorable="w14 w15 w16se w16cid w16 w16cex w16sdtdh wp14">
   <w:abstractNum w:abstractNumId="0" w15:restartNumberingAfterBreak="0">
     <w:nsid w:val="27D31113"/>
     <w:multiLevelType w:val="hybridMultilevel"/>
@@ -2344,7 +2471,7 @@
 </file>
 
 <file path=word/styles.xml><?xml version="1.0" encoding="utf-8"?>
-<w:styles xmlns:mc="http://schemas.openxmlformats.org/markup-compatibility/2006" xmlns:r="http://schemas.openxmlformats.org/officeDocument/2006/relationships" xmlns:w="http://schemas.openxmlformats.org/wordprocessingml/2006/main" xmlns:w14="http://schemas.microsoft.com/office/word/2010/wordml" xmlns:w15="http://schemas.microsoft.com/office/word/2012/wordml" xmlns:w16cex="http://schemas.microsoft.com/office/word/2018/wordml/cex" xmlns:w16cid="http://schemas.microsoft.com/office/word/2016/wordml/cid" xmlns:w16="http://schemas.microsoft.com/office/word/2018/wordml" xmlns:w16se="http://schemas.microsoft.com/office/word/2015/wordml/symex" mc:Ignorable="w14 w15 w16se w16cid w16 w16cex">
+<w:styles xmlns:mc="http://schemas.openxmlformats.org/markup-compatibility/2006" xmlns:r="http://schemas.openxmlformats.org/officeDocument/2006/relationships" xmlns:w="http://schemas.openxmlformats.org/wordprocessingml/2006/main" xmlns:w14="http://schemas.microsoft.com/office/word/2010/wordml" xmlns:w15="http://schemas.microsoft.com/office/word/2012/wordml" xmlns:w16cex="http://schemas.microsoft.com/office/word/2018/wordml/cex" xmlns:w16cid="http://schemas.microsoft.com/office/word/2016/wordml/cid" xmlns:w16="http://schemas.microsoft.com/office/word/2018/wordml" xmlns:w16sdtdh="http://schemas.microsoft.com/office/word/2020/wordml/sdtdatahash" xmlns:w16se="http://schemas.microsoft.com/office/word/2015/wordml/symex" mc:Ignorable="w14 w15 w16se w16cid w16 w16cex w16sdtdh">
   <w:docDefaults>
     <w:rPrDefault>
       <w:rPr>

--- a/Lab Files/Lab 1 - Set up a Microsoft 365 E5 Developer subscription .docx
+++ b/Lab Files/Lab 1 - Set up a Microsoft 365 E5 Developer subscription .docx
@@ -971,8 +971,13 @@
       <w:r>
         <w:t xml:space="preserve">Please add your first and last name to your Microsoft Account at https://account.microsoft.com/profile. </w:t>
       </w:r>
-      <w:r>
-        <w:t>Otherwise it will throw error.</w:t>
+      <w:proofErr w:type="gramStart"/>
+      <w:r>
+        <w:t>Otherwise</w:t>
+      </w:r>
+      <w:proofErr w:type="gramEnd"/>
+      <w:r>
+        <w:t xml:space="preserve"> it will throw error.</w:t>
       </w:r>
     </w:p>
     <w:p>
@@ -1479,10 +1484,10 @@
         </w:rPr>
         <w:lastRenderedPageBreak/>
         <w:drawing>
-          <wp:inline distT="0" distB="0" distL="0" distR="0" wp14:anchorId="46BB6811" wp14:editId="48783175">
-            <wp:extent cx="5731510" cy="3125470"/>
-            <wp:effectExtent l="0" t="0" r="2540" b="0"/>
-            <wp:docPr id="16" name="Picture 16"/>
+          <wp:inline distT="0" distB="0" distL="0" distR="0" wp14:anchorId="58EFD908" wp14:editId="6456F8C6">
+            <wp:extent cx="5731510" cy="4869815"/>
+            <wp:effectExtent l="0" t="0" r="2540" b="6985"/>
+            <wp:docPr id="15" name="Picture 15" descr="Graphical user interface, application&#10;&#10;Description automatically generated"/>
             <wp:cNvGraphicFramePr>
               <a:graphicFrameLocks xmlns:a="http://schemas.openxmlformats.org/drawingml/2006/main" noChangeAspect="1"/>
             </wp:cNvGraphicFramePr>
@@ -1490,7 +1495,7 @@
               <a:graphicData uri="http://schemas.openxmlformats.org/drawingml/2006/picture">
                 <pic:pic xmlns:pic="http://schemas.openxmlformats.org/drawingml/2006/picture">
                   <pic:nvPicPr>
-                    <pic:cNvPr id="1" name=""/>
+                    <pic:cNvPr id="15" name="Picture 15" descr="Graphical user interface, application&#10;&#10;Description automatically generated"/>
                     <pic:cNvPicPr/>
                   </pic:nvPicPr>
                   <pic:blipFill>
@@ -1502,7 +1507,7 @@
                   <pic:spPr>
                     <a:xfrm>
                       <a:off x="0" y="0"/>
-                      <a:ext cx="5731510" cy="3125470"/>
+                      <a:ext cx="5731510" cy="4869815"/>
                     </a:xfrm>
                     <a:prstGeom prst="rect">
                       <a:avLst/>
@@ -1521,7 +1526,10 @@
         <w:jc w:val="both"/>
       </w:pPr>
       <w:r>
-        <w:t>Close it</w:t>
+        <w:t>Select configurable sandbox</w:t>
+      </w:r>
+      <w:r>
+        <w:t xml:space="preserve"> it</w:t>
       </w:r>
     </w:p>
     <w:p>
@@ -1661,7 +1669,15 @@
         <w:jc w:val="both"/>
       </w:pPr>
       <w:r>
-        <w:t>This account will have global administrator permissions for the subscription. You can choose any username or domain name as long as it is not already in use. Do not use spaces</w:t>
+        <w:t xml:space="preserve">This account will have global administrator permissions for the subscription. You can choose any username or domain name </w:t>
+      </w:r>
+      <w:proofErr w:type="gramStart"/>
+      <w:r>
+        <w:t>as long as</w:t>
+      </w:r>
+      <w:proofErr w:type="gramEnd"/>
+      <w:r>
+        <w:t xml:space="preserve"> it is not already in use. Do not use spaces</w:t>
       </w:r>
     </w:p>
     <w:p>
@@ -1807,9 +1823,9 @@
           <w:noProof/>
         </w:rPr>
         <w:drawing>
-          <wp:inline distT="0" distB="0" distL="0" distR="0" wp14:anchorId="0CE79BDB" wp14:editId="2BDBD86D">
-            <wp:extent cx="5731510" cy="2692400"/>
-            <wp:effectExtent l="0" t="0" r="2540" b="0"/>
+          <wp:inline distT="0" distB="0" distL="0" distR="0" wp14:anchorId="0CE79BDB" wp14:editId="1B03BA6A">
+            <wp:extent cx="11857737" cy="5570220"/>
+            <wp:effectExtent l="0" t="0" r="0" b="0"/>
             <wp:docPr id="18" name="Picture 18"/>
             <wp:cNvGraphicFramePr>
               <a:graphicFrameLocks xmlns:a="http://schemas.openxmlformats.org/drawingml/2006/main" noChangeAspect="1"/>
@@ -1830,7 +1846,7 @@
                   <pic:spPr>
                     <a:xfrm>
                       <a:off x="0" y="0"/>
-                      <a:ext cx="5731510" cy="2692400"/>
+                      <a:ext cx="11858937" cy="5570784"/>
                     </a:xfrm>
                     <a:prstGeom prst="rect">
                       <a:avLst/>
@@ -1853,28 +1869,7 @@
         <w:jc w:val="both"/>
       </w:pPr>
       <w:r>
-        <w:t>Then c</w:t>
-      </w:r>
-      <w:r>
-        <w:t xml:space="preserve">lick </w:t>
-      </w:r>
-      <w:r>
-        <w:t>–</w:t>
-      </w:r>
-      <w:r>
-        <w:t xml:space="preserve"> </w:t>
-      </w:r>
-      <w:r>
-        <w:t>‘</w:t>
-      </w:r>
-      <w:r>
-        <w:t>Go to Subscription</w:t>
-      </w:r>
-      <w:r>
-        <w:t>’</w:t>
-      </w:r>
-      <w:r>
-        <w:t xml:space="preserve"> link </w:t>
+        <w:t>Logout from your personal email id</w:t>
       </w:r>
     </w:p>
     <w:p>
@@ -1889,6 +1884,16 @@
       <w:r>
         <w:t>Login with your new office 365 tenant admin account</w:t>
       </w:r>
+      <w:r>
+        <w:t xml:space="preserve"> </w:t>
+      </w:r>
+      <w:r>
+        <w:rPr>
+          <w:b/>
+          <w:bCs/>
+        </w:rPr>
+        <w:t xml:space="preserve">office.com </w:t>
+      </w:r>
     </w:p>
     <w:p>
       <w:pPr>
@@ -1900,7 +1905,21 @@
         <w:jc w:val="both"/>
       </w:pPr>
       <w:r>
-        <w:t>Assign License for admin user</w:t>
+        <w:rPr>
+          <w:b/>
+          <w:bCs/>
+        </w:rPr>
+        <w:t>Example</w:t>
+      </w:r>
+      <w:r>
+        <w:t xml:space="preserve"> admin@jenkinsnsfs.</w:t>
+      </w:r>
+      <w:r>
+        <w:rPr>
+          <w:b/>
+          <w:bCs/>
+        </w:rPr>
+        <w:t>onmicrosoft.com</w:t>
       </w:r>
     </w:p>
     <w:p>
@@ -1913,16 +1932,7 @@
         <w:jc w:val="both"/>
       </w:pPr>
       <w:r>
-        <w:t xml:space="preserve">Go to Users </w:t>
-      </w:r>
-      <w:r>
-        <w:t xml:space="preserve">in Microsoft 365 admin centre </w:t>
-      </w:r>
-      <w:r>
-        <w:sym w:font="Wingdings" w:char="F0E0"/>
-      </w:r>
-      <w:r>
-        <w:t xml:space="preserve"> Active Users </w:t>
+        <w:t>Assign License for admin user</w:t>
       </w:r>
     </w:p>
     <w:p>
@@ -1935,7 +1945,16 @@
         <w:jc w:val="both"/>
       </w:pPr>
       <w:r>
-        <w:t>Select the user</w:t>
+        <w:t xml:space="preserve">Go to Users </w:t>
+      </w:r>
+      <w:r>
+        <w:t xml:space="preserve">in Microsoft 365 admin centre </w:t>
+      </w:r>
+      <w:r>
+        <w:sym w:font="Wingdings" w:char="F0E0"/>
+      </w:r>
+      <w:r>
+        <w:t xml:space="preserve"> Active Users </w:t>
       </w:r>
     </w:p>
     <w:p>
@@ -1948,6 +1967,19 @@
         <w:jc w:val="both"/>
       </w:pPr>
       <w:r>
+        <w:t>Select the user</w:t>
+      </w:r>
+    </w:p>
+    <w:p>
+      <w:pPr>
+        <w:pStyle w:val="ListParagraph"/>
+        <w:numPr>
+          <w:ilvl w:val="0"/>
+          <w:numId w:val="4"/>
+        </w:numPr>
+        <w:jc w:val="both"/>
+      </w:pPr>
+      <w:r>
         <w:t xml:space="preserve">Click </w:t>
       </w:r>
       <w:r>
@@ -1969,6 +2001,7 @@
         <w:rPr>
           <w:noProof/>
         </w:rPr>
+        <w:lastRenderedPageBreak/>
         <w:drawing>
           <wp:inline distT="0" distB="0" distL="0" distR="0" wp14:anchorId="5585F3CC" wp14:editId="0894E6A0">
             <wp:extent cx="5731510" cy="2531745"/>

--- a/Lab Files/Lab 1 - Set up a Microsoft 365 E5 Developer subscription .docx
+++ b/Lab Files/Lab 1 - Set up a Microsoft 365 E5 Developer subscription .docx
@@ -75,35 +75,28 @@
           <w:sz w:val="32"/>
           <w:szCs w:val="32"/>
         </w:rPr>
-        <w:t>Jul</w:t>
+        <w:t>28 Mar</w:t>
       </w:r>
       <w:r>
         <w:rPr>
           <w:sz w:val="32"/>
           <w:szCs w:val="32"/>
         </w:rPr>
-        <w:t xml:space="preserve"> </w:t>
+        <w:t>, 20</w:t>
       </w:r>
       <w:r>
         <w:rPr>
           <w:sz w:val="32"/>
           <w:szCs w:val="32"/>
         </w:rPr>
-        <w:t>29</w:t>
+        <w:t>2</w:t>
       </w:r>
       <w:r>
         <w:rPr>
           <w:sz w:val="32"/>
           <w:szCs w:val="32"/>
         </w:rPr>
-        <w:t>, 20</w:t>
-      </w:r>
-      <w:r>
-        <w:rPr>
-          <w:sz w:val="32"/>
-          <w:szCs w:val="32"/>
-        </w:rPr>
-        <w:t>20</w:t>
+        <w:t>2</w:t>
       </w:r>
     </w:p>
     <w:p>
@@ -971,13 +964,8 @@
       <w:r>
         <w:t xml:space="preserve">Please add your first and last name to your Microsoft Account at https://account.microsoft.com/profile. </w:t>
       </w:r>
-      <w:proofErr w:type="gramStart"/>
-      <w:r>
-        <w:t>Otherwise</w:t>
-      </w:r>
-      <w:proofErr w:type="gramEnd"/>
-      <w:r>
-        <w:t xml:space="preserve"> it will throw error.</w:t>
+      <w:r>
+        <w:t>Otherwise it will throw error.</w:t>
       </w:r>
     </w:p>
     <w:p>
@@ -1479,15 +1467,12 @@
         <w:jc w:val="both"/>
       </w:pPr>
       <w:r>
-        <w:rPr>
-          <w:noProof/>
-        </w:rPr>
         <w:lastRenderedPageBreak/>
         <w:drawing>
-          <wp:inline distT="0" distB="0" distL="0" distR="0" wp14:anchorId="58EFD908" wp14:editId="6456F8C6">
-            <wp:extent cx="5731510" cy="4869815"/>
-            <wp:effectExtent l="0" t="0" r="2540" b="6985"/>
-            <wp:docPr id="15" name="Picture 15" descr="Graphical user interface, application&#10;&#10;Description automatically generated"/>
+          <wp:inline distT="0" distB="0" distL="0" distR="0" wp14:anchorId="3DF8F0BF" wp14:editId="10C0A912">
+            <wp:extent cx="5731510" cy="5001260"/>
+            <wp:effectExtent l="0" t="0" r="2540" b="8890"/>
+            <wp:docPr id="16" name="Picture 16" descr="Graphical user interface, application&#10;&#10;Description automatically generated"/>
             <wp:cNvGraphicFramePr>
               <a:graphicFrameLocks xmlns:a="http://schemas.openxmlformats.org/drawingml/2006/main" noChangeAspect="1"/>
             </wp:cNvGraphicFramePr>
@@ -1495,7 +1480,7 @@
               <a:graphicData uri="http://schemas.openxmlformats.org/drawingml/2006/picture">
                 <pic:pic xmlns:pic="http://schemas.openxmlformats.org/drawingml/2006/picture">
                   <pic:nvPicPr>
-                    <pic:cNvPr id="15" name="Picture 15" descr="Graphical user interface, application&#10;&#10;Description automatically generated"/>
+                    <pic:cNvPr id="16" name="Picture 16" descr="Graphical user interface, application&#10;&#10;Description automatically generated"/>
                     <pic:cNvPicPr/>
                   </pic:nvPicPr>
                   <pic:blipFill>
@@ -1507,7 +1492,7 @@
                   <pic:spPr>
                     <a:xfrm>
                       <a:off x="0" y="0"/>
-                      <a:ext cx="5731510" cy="4869815"/>
+                      <a:ext cx="5731510" cy="5001260"/>
                     </a:xfrm>
                     <a:prstGeom prst="rect">
                       <a:avLst/>
@@ -1526,7 +1511,13 @@
         <w:jc w:val="both"/>
       </w:pPr>
       <w:r>
-        <w:t>Select configurable sandbox</w:t>
+        <w:t xml:space="preserve">Select </w:t>
+      </w:r>
+      <w:r>
+        <w:t>Instant</w:t>
+      </w:r>
+      <w:r>
+        <w:t xml:space="preserve"> sandbox</w:t>
       </w:r>
       <w:r>
         <w:t xml:space="preserve"> it</w:t>
@@ -1537,21 +1528,13 @@
         <w:ind w:left="720"/>
         <w:jc w:val="both"/>
       </w:pPr>
-    </w:p>
-    <w:p>
-      <w:pPr>
-        <w:ind w:left="720"/>
-        <w:jc w:val="both"/>
-      </w:pPr>
-      <w:r>
-        <w:rPr>
-          <w:noProof/>
-        </w:rPr>
+      <w:r>
+        <w:lastRenderedPageBreak/>
         <w:drawing>
-          <wp:inline distT="0" distB="0" distL="0" distR="0" wp14:anchorId="06BA56B8" wp14:editId="3ECDC95C">
-            <wp:extent cx="5171410" cy="2415540"/>
-            <wp:effectExtent l="0" t="0" r="0" b="3810"/>
-            <wp:docPr id="12" name="Picture 12"/>
+          <wp:inline distT="0" distB="0" distL="0" distR="0" wp14:anchorId="224DB772" wp14:editId="1A83453E">
+            <wp:extent cx="4328535" cy="6790008"/>
+            <wp:effectExtent l="0" t="0" r="0" b="0"/>
+            <wp:docPr id="19" name="Picture 19" descr="Graphical user interface, text, application, email&#10;&#10;Description automatically generated"/>
             <wp:cNvGraphicFramePr>
               <a:graphicFrameLocks xmlns:a="http://schemas.openxmlformats.org/drawingml/2006/main" noChangeAspect="1"/>
             </wp:cNvGraphicFramePr>
@@ -1559,7 +1542,7 @@
               <a:graphicData uri="http://schemas.openxmlformats.org/drawingml/2006/picture">
                 <pic:pic xmlns:pic="http://schemas.openxmlformats.org/drawingml/2006/picture">
                   <pic:nvPicPr>
-                    <pic:cNvPr id="1" name=""/>
+                    <pic:cNvPr id="19" name="Picture 19" descr="Graphical user interface, text, application, email&#10;&#10;Description automatically generated"/>
                     <pic:cNvPicPr/>
                   </pic:nvPicPr>
                   <pic:blipFill>
@@ -1571,7 +1554,7 @@
                   <pic:spPr>
                     <a:xfrm>
                       <a:off x="0" y="0"/>
-                      <a:ext cx="5175986" cy="2417677"/>
+                      <a:ext cx="4328535" cy="6790008"/>
                     </a:xfrm>
                     <a:prstGeom prst="rect">
                       <a:avLst/>
@@ -1586,6 +1569,18 @@
     </w:p>
     <w:p>
       <w:pPr>
+        <w:ind w:left="720"/>
+        <w:jc w:val="both"/>
+      </w:pPr>
+    </w:p>
+    <w:p>
+      <w:pPr>
+        <w:ind w:left="720"/>
+        <w:jc w:val="both"/>
+      </w:pPr>
+    </w:p>
+    <w:p>
+      <w:pPr>
         <w:pStyle w:val="ListParagraph"/>
         <w:numPr>
           <w:ilvl w:val="0"/>
@@ -1594,27 +1589,12 @@
         <w:jc w:val="both"/>
       </w:pPr>
       <w:r>
-        <w:t>Click set</w:t>
-      </w:r>
-      <w:r>
-        <w:t xml:space="preserve"> </w:t>
-      </w:r>
-      <w:r>
-        <w:t xml:space="preserve">up </w:t>
-      </w:r>
-      <w:r>
-        <w:t xml:space="preserve">E5 </w:t>
-      </w:r>
-      <w:r>
-        <w:t>Subscription</w:t>
-      </w:r>
-      <w:r>
-        <w:t xml:space="preserve"> link</w:t>
-      </w:r>
-    </w:p>
-    <w:p>
-      <w:pPr>
-        <w:pStyle w:val="ListParagraph"/>
+        <w:t>Click continue and it ask your mobile number to send OTP</w:t>
+      </w:r>
+    </w:p>
+    <w:p>
+      <w:pPr>
+        <w:ind w:left="720"/>
         <w:jc w:val="both"/>
       </w:pPr>
       <w:r>
@@ -1623,89 +1603,9 @@
         </w:rPr>
         <w:lastRenderedPageBreak/>
         <w:drawing>
-          <wp:inline distT="0" distB="0" distL="0" distR="0" wp14:anchorId="024C4124" wp14:editId="426BA286">
-            <wp:extent cx="4044848" cy="6489700"/>
-            <wp:effectExtent l="0" t="0" r="0" b="6350"/>
-            <wp:docPr id="17" name="Picture 17"/>
-            <wp:cNvGraphicFramePr>
-              <a:graphicFrameLocks xmlns:a="http://schemas.openxmlformats.org/drawingml/2006/main" noChangeAspect="1"/>
-            </wp:cNvGraphicFramePr>
-            <a:graphic xmlns:a="http://schemas.openxmlformats.org/drawingml/2006/main">
-              <a:graphicData uri="http://schemas.openxmlformats.org/drawingml/2006/picture">
-                <pic:pic xmlns:pic="http://schemas.openxmlformats.org/drawingml/2006/picture">
-                  <pic:nvPicPr>
-                    <pic:cNvPr id="1" name=""/>
-                    <pic:cNvPicPr/>
-                  </pic:nvPicPr>
-                  <pic:blipFill>
-                    <a:blip r:embed="rId21"/>
-                    <a:stretch>
-                      <a:fillRect/>
-                    </a:stretch>
-                  </pic:blipFill>
-                  <pic:spPr>
-                    <a:xfrm>
-                      <a:off x="0" y="0"/>
-                      <a:ext cx="4055673" cy="6507069"/>
-                    </a:xfrm>
-                    <a:prstGeom prst="rect">
-                      <a:avLst/>
-                    </a:prstGeom>
-                  </pic:spPr>
-                </pic:pic>
-              </a:graphicData>
-            </a:graphic>
-          </wp:inline>
-        </w:drawing>
-      </w:r>
-    </w:p>
-    <w:p>
-      <w:pPr>
-        <w:pStyle w:val="ListParagraph"/>
-        <w:numPr>
-          <w:ilvl w:val="0"/>
-          <w:numId w:val="4"/>
-        </w:numPr>
-        <w:jc w:val="both"/>
-      </w:pPr>
-      <w:r>
-        <w:t xml:space="preserve">This account will have global administrator permissions for the subscription. You can choose any username or domain name </w:t>
-      </w:r>
-      <w:proofErr w:type="gramStart"/>
-      <w:r>
-        <w:t>as long as</w:t>
-      </w:r>
-      <w:proofErr w:type="gramEnd"/>
-      <w:r>
-        <w:t xml:space="preserve"> it is not already in use. Do not use spaces</w:t>
-      </w:r>
-    </w:p>
-    <w:p>
-      <w:pPr>
-        <w:pStyle w:val="ListParagraph"/>
-        <w:numPr>
-          <w:ilvl w:val="0"/>
-          <w:numId w:val="4"/>
-        </w:numPr>
-        <w:jc w:val="both"/>
-      </w:pPr>
-      <w:r>
-        <w:t>Click continue and it ask your mobile number to send OTP</w:t>
-      </w:r>
-    </w:p>
-    <w:p>
-      <w:pPr>
-        <w:ind w:left="720"/>
-        <w:jc w:val="both"/>
-      </w:pPr>
-      <w:r>
-        <w:rPr>
-          <w:noProof/>
-        </w:rPr>
-        <w:drawing>
-          <wp:inline distT="0" distB="0" distL="0" distR="0" wp14:anchorId="526516C7" wp14:editId="48D0F4EB">
-            <wp:extent cx="1667159" cy="1657350"/>
-            <wp:effectExtent l="0" t="0" r="9525" b="0"/>
+          <wp:inline distT="0" distB="0" distL="0" distR="0" wp14:anchorId="526516C7" wp14:editId="1FB59924">
+            <wp:extent cx="3268980" cy="3249745"/>
+            <wp:effectExtent l="0" t="0" r="7620" b="8255"/>
             <wp:docPr id="4" name="Picture 4"/>
             <wp:cNvGraphicFramePr>
               <a:graphicFrameLocks xmlns:a="http://schemas.openxmlformats.org/drawingml/2006/main" noChangeAspect="1"/>
@@ -1720,7 +1620,7 @@
                     </pic:cNvPicPr>
                   </pic:nvPicPr>
                   <pic:blipFill>
-                    <a:blip r:embed="rId22">
+                    <a:blip r:embed="rId21">
                       <a:extLst>
                         <a:ext uri="{28A0092B-C50C-407E-A947-70E740481C1C}">
                           <a14:useLocalDpi xmlns:a14="http://schemas.microsoft.com/office/drawing/2010/main" val="0"/>
@@ -1735,7 +1635,7 @@
                   <pic:spPr bwMode="auto">
                     <a:xfrm>
                       <a:off x="0" y="0"/>
-                      <a:ext cx="1682703" cy="1672802"/>
+                      <a:ext cx="3302186" cy="3282756"/>
                     </a:xfrm>
                     <a:prstGeom prst="rect">
                       <a:avLst/>
@@ -1762,7 +1662,6 @@
         <w:jc w:val="both"/>
       </w:pPr>
       <w:r>
-        <w:lastRenderedPageBreak/>
         <w:t>Click Send Code button</w:t>
       </w:r>
     </w:p>
@@ -1823,9 +1722,9 @@
           <w:noProof/>
         </w:rPr>
         <w:drawing>
-          <wp:inline distT="0" distB="0" distL="0" distR="0" wp14:anchorId="0CE79BDB" wp14:editId="1B03BA6A">
-            <wp:extent cx="11857737" cy="5570220"/>
-            <wp:effectExtent l="0" t="0" r="0" b="0"/>
+          <wp:inline distT="0" distB="0" distL="0" distR="0" wp14:anchorId="0CE79BDB" wp14:editId="1AF6C872">
+            <wp:extent cx="5806131" cy="2727453"/>
+            <wp:effectExtent l="0" t="0" r="4445" b="0"/>
             <wp:docPr id="18" name="Picture 18"/>
             <wp:cNvGraphicFramePr>
               <a:graphicFrameLocks xmlns:a="http://schemas.openxmlformats.org/drawingml/2006/main" noChangeAspect="1"/>
@@ -1838,7 +1737,7 @@
                     <pic:cNvPicPr/>
                   </pic:nvPicPr>
                   <pic:blipFill>
-                    <a:blip r:embed="rId23"/>
+                    <a:blip r:embed="rId22"/>
                     <a:stretch>
                       <a:fillRect/>
                     </a:stretch>
@@ -1846,7 +1745,7 @@
                   <pic:spPr>
                     <a:xfrm>
                       <a:off x="0" y="0"/>
-                      <a:ext cx="11858937" cy="5570784"/>
+                      <a:ext cx="5806131" cy="2727453"/>
                     </a:xfrm>
                     <a:prstGeom prst="rect">
                       <a:avLst/>
@@ -1925,181 +1824,8 @@
     <w:p>
       <w:pPr>
         <w:pStyle w:val="ListParagraph"/>
-        <w:numPr>
-          <w:ilvl w:val="0"/>
-          <w:numId w:val="4"/>
-        </w:numPr>
-        <w:jc w:val="both"/>
-      </w:pPr>
-      <w:r>
-        <w:t>Assign License for admin user</w:t>
-      </w:r>
-    </w:p>
-    <w:p>
-      <w:pPr>
-        <w:pStyle w:val="ListParagraph"/>
-        <w:numPr>
-          <w:ilvl w:val="0"/>
-          <w:numId w:val="4"/>
-        </w:numPr>
-        <w:jc w:val="both"/>
-      </w:pPr>
-      <w:r>
-        <w:t xml:space="preserve">Go to Users </w:t>
-      </w:r>
-      <w:r>
-        <w:t xml:space="preserve">in Microsoft 365 admin centre </w:t>
-      </w:r>
-      <w:r>
-        <w:sym w:font="Wingdings" w:char="F0E0"/>
-      </w:r>
-      <w:r>
-        <w:t xml:space="preserve"> Active Users </w:t>
-      </w:r>
-    </w:p>
-    <w:p>
-      <w:pPr>
-        <w:pStyle w:val="ListParagraph"/>
-        <w:numPr>
-          <w:ilvl w:val="0"/>
-          <w:numId w:val="4"/>
-        </w:numPr>
-        <w:jc w:val="both"/>
-      </w:pPr>
-      <w:r>
-        <w:t>Select the user</w:t>
-      </w:r>
-    </w:p>
-    <w:p>
-      <w:pPr>
-        <w:pStyle w:val="ListParagraph"/>
-        <w:numPr>
-          <w:ilvl w:val="0"/>
-          <w:numId w:val="4"/>
-        </w:numPr>
-        <w:jc w:val="both"/>
-      </w:pPr>
-      <w:r>
-        <w:t xml:space="preserve">Click </w:t>
-      </w:r>
-      <w:r>
-        <w:t>‘</w:t>
-      </w:r>
-      <w:r>
-        <w:t>License and apps</w:t>
-      </w:r>
-      <w:r>
-        <w:t>’ tab</w:t>
-      </w:r>
-    </w:p>
-    <w:p>
-      <w:pPr>
-        <w:ind w:left="360"/>
-        <w:jc w:val="both"/>
-      </w:pPr>
-      <w:r>
-        <w:rPr>
-          <w:noProof/>
-        </w:rPr>
-        <w:lastRenderedPageBreak/>
-        <w:drawing>
-          <wp:inline distT="0" distB="0" distL="0" distR="0" wp14:anchorId="5585F3CC" wp14:editId="0894E6A0">
-            <wp:extent cx="5731510" cy="2531745"/>
-            <wp:effectExtent l="0" t="0" r="2540" b="1905"/>
-            <wp:docPr id="20" name="Picture 20"/>
-            <wp:cNvGraphicFramePr>
-              <a:graphicFrameLocks xmlns:a="http://schemas.openxmlformats.org/drawingml/2006/main" noChangeAspect="1"/>
-            </wp:cNvGraphicFramePr>
-            <a:graphic xmlns:a="http://schemas.openxmlformats.org/drawingml/2006/main">
-              <a:graphicData uri="http://schemas.openxmlformats.org/drawingml/2006/picture">
-                <pic:pic xmlns:pic="http://schemas.openxmlformats.org/drawingml/2006/picture">
-                  <pic:nvPicPr>
-                    <pic:cNvPr id="1" name=""/>
-                    <pic:cNvPicPr/>
-                  </pic:nvPicPr>
-                  <pic:blipFill>
-                    <a:blip r:embed="rId24"/>
-                    <a:stretch>
-                      <a:fillRect/>
-                    </a:stretch>
-                  </pic:blipFill>
-                  <pic:spPr>
-                    <a:xfrm>
-                      <a:off x="0" y="0"/>
-                      <a:ext cx="5731510" cy="2531745"/>
-                    </a:xfrm>
-                    <a:prstGeom prst="rect">
-                      <a:avLst/>
-                    </a:prstGeom>
-                  </pic:spPr>
-                </pic:pic>
-              </a:graphicData>
-            </a:graphic>
-          </wp:inline>
-        </w:drawing>
-      </w:r>
-    </w:p>
-    <w:p>
-      <w:pPr>
-        <w:pStyle w:val="ListParagraph"/>
-        <w:numPr>
-          <w:ilvl w:val="0"/>
-          <w:numId w:val="4"/>
-        </w:numPr>
-        <w:jc w:val="both"/>
-      </w:pPr>
-      <w:r>
-        <w:t xml:space="preserve">Then assign </w:t>
-      </w:r>
-      <w:r>
-        <w:t xml:space="preserve">the license </w:t>
-      </w:r>
-    </w:p>
-    <w:p>
-      <w:pPr>
-        <w:pStyle w:val="ListParagraph"/>
-        <w:jc w:val="both"/>
-      </w:pPr>
-      <w:r>
-        <w:rPr>
-          <w:noProof/>
-        </w:rPr>
-        <w:drawing>
-          <wp:inline distT="0" distB="0" distL="0" distR="0" wp14:anchorId="4726BB37" wp14:editId="1C02F0FC">
-            <wp:extent cx="5731510" cy="763905"/>
-            <wp:effectExtent l="0" t="0" r="2540" b="0"/>
-            <wp:docPr id="21" name="Picture 21"/>
-            <wp:cNvGraphicFramePr>
-              <a:graphicFrameLocks xmlns:a="http://schemas.openxmlformats.org/drawingml/2006/main" noChangeAspect="1"/>
-            </wp:cNvGraphicFramePr>
-            <a:graphic xmlns:a="http://schemas.openxmlformats.org/drawingml/2006/main">
-              <a:graphicData uri="http://schemas.openxmlformats.org/drawingml/2006/picture">
-                <pic:pic xmlns:pic="http://schemas.openxmlformats.org/drawingml/2006/picture">
-                  <pic:nvPicPr>
-                    <pic:cNvPr id="1" name=""/>
-                    <pic:cNvPicPr/>
-                  </pic:nvPicPr>
-                  <pic:blipFill>
-                    <a:blip r:embed="rId25"/>
-                    <a:stretch>
-                      <a:fillRect/>
-                    </a:stretch>
-                  </pic:blipFill>
-                  <pic:spPr>
-                    <a:xfrm>
-                      <a:off x="0" y="0"/>
-                      <a:ext cx="5731510" cy="763905"/>
-                    </a:xfrm>
-                    <a:prstGeom prst="rect">
-                      <a:avLst/>
-                    </a:prstGeom>
-                  </pic:spPr>
-                </pic:pic>
-              </a:graphicData>
-            </a:graphic>
-          </wp:inline>
-        </w:drawing>
-      </w:r>
+        <w:jc w:val="both"/>
+      </w:pPr>
     </w:p>
     <w:p>
       <w:pPr>
